--- a/Lab2/lab2_report.docx
+++ b/Lab2/lab2_report.docx
@@ -1,6 +1,6 @@
 
 <file path=word/document.xml><?xml version="1.0" encoding="utf-8"?>
-<w:document xmlns:wpc="http://schemas.microsoft.com/office/word/2010/wordprocessingCanvas" xmlns:mc="http://schemas.openxmlformats.org/markup-compatibility/2006" xmlns:o="urn:schemas-microsoft-com:office:office" xmlns:r="http://schemas.openxmlformats.org/officeDocument/2006/relationships" xmlns:m="http://schemas.openxmlformats.org/officeDocument/2006/math" xmlns:v="urn:schemas-microsoft-com:vml" xmlns:wp14="http://schemas.microsoft.com/office/word/2010/wordprocessingDrawing" xmlns:wp="http://schemas.openxmlformats.org/drawingml/2006/wordprocessingDrawing" xmlns:w10="urn:schemas-microsoft-com:office:word" xmlns:w="http://schemas.openxmlformats.org/wordprocessingml/2006/main" xmlns:w14="http://schemas.microsoft.com/office/word/2010/wordml" xmlns:w15="http://schemas.microsoft.com/office/word/2012/wordml" xmlns:wpg="http://schemas.microsoft.com/office/word/2010/wordprocessingGroup" xmlns:wpi="http://schemas.microsoft.com/office/word/2010/wordprocessingInk" xmlns:wne="http://schemas.microsoft.com/office/word/2006/wordml" xmlns:wps="http://schemas.microsoft.com/office/word/2010/wordprocessingShape" mc:Ignorable="w14 w15 wp14">
+<w:document xmlns:wpc="http://schemas.microsoft.com/office/word/2010/wordprocessingCanvas" xmlns:mc="http://schemas.openxmlformats.org/markup-compatibility/2006" xmlns:o="urn:schemas-microsoft-com:office:office" xmlns:r="http://schemas.openxmlformats.org/officeDocument/2006/relationships" xmlns:m="http://schemas.openxmlformats.org/officeDocument/2006/math" xmlns:v="urn:schemas-microsoft-com:vml" xmlns:wp14="http://schemas.microsoft.com/office/word/2010/wordprocessingDrawing" xmlns:wp="http://schemas.openxmlformats.org/drawingml/2006/wordprocessingDrawing" xmlns:w10="urn:schemas-microsoft-com:office:word" xmlns:w="http://schemas.openxmlformats.org/wordprocessingml/2006/main" xmlns:w14="http://schemas.microsoft.com/office/word/2010/wordml" xmlns:wpg="http://schemas.microsoft.com/office/word/2010/wordprocessingGroup" xmlns:wpi="http://schemas.microsoft.com/office/word/2010/wordprocessingInk" xmlns:wne="http://schemas.microsoft.com/office/word/2006/wordml" xmlns:wps="http://schemas.microsoft.com/office/word/2010/wordprocessingShape" mc:Ignorable="w14 wp14">
   <w:body>
     <w:p/>
     <w:p>
@@ -8,16 +8,38 @@
         <w:t>The design of the Morse-code reading finite state machine can be divided</w:t>
       </w:r>
       <w:r>
-        <w:t xml:space="preserve"> into several major components</w:t>
+        <w:t xml:space="preserve"> into </w:t>
+      </w:r>
+      <w:r>
+        <w:t xml:space="preserve">two </w:t>
+      </w:r>
+      <w:r>
+        <w:t>major components</w:t>
+      </w:r>
+      <w:r>
+        <w:t xml:space="preserve">. </w:t>
+      </w:r>
+      <w:r>
+        <w:t>These are:</w:t>
+      </w:r>
+    </w:p>
+    <w:p>
+      <w:r>
+        <w:t xml:space="preserve">The </w:t>
+      </w:r>
+      <w:proofErr w:type="spellStart"/>
+      <w:r>
+        <w:t>MorseReader</w:t>
+      </w:r>
+      <w:proofErr w:type="spellEnd"/>
+      <w:r>
+        <w:t xml:space="preserve"> component, which is responsible for </w:t>
       </w:r>
       <w:bookmarkStart w:id="0" w:name="_GoBack"/>
       <w:bookmarkEnd w:id="0"/>
-      <w:r>
-        <w:t xml:space="preserve">. </w:t>
-      </w:r>
     </w:p>
     <w:sectPr>
-      <w:headerReference w:type="default" r:id="rId6"/>
+      <w:headerReference w:type="default" r:id="rId8"/>
       <w:pgSz w:w="12240" w:h="15840"/>
       <w:pgMar w:top="1440" w:right="1440" w:bottom="1440" w:left="1440" w:header="708" w:footer="708" w:gutter="0"/>
       <w:cols w:space="708"/>
@@ -28,7 +50,7 @@
 </file>
 
 <file path=word/endnotes.xml><?xml version="1.0" encoding="utf-8"?>
-<w:endnotes xmlns:wpc="http://schemas.microsoft.com/office/word/2010/wordprocessingCanvas" xmlns:mc="http://schemas.openxmlformats.org/markup-compatibility/2006" xmlns:o="urn:schemas-microsoft-com:office:office" xmlns:r="http://schemas.openxmlformats.org/officeDocument/2006/relationships" xmlns:m="http://schemas.openxmlformats.org/officeDocument/2006/math" xmlns:v="urn:schemas-microsoft-com:vml" xmlns:wp14="http://schemas.microsoft.com/office/word/2010/wordprocessingDrawing" xmlns:wp="http://schemas.openxmlformats.org/drawingml/2006/wordprocessingDrawing" xmlns:w10="urn:schemas-microsoft-com:office:word" xmlns:w="http://schemas.openxmlformats.org/wordprocessingml/2006/main" xmlns:w14="http://schemas.microsoft.com/office/word/2010/wordml" xmlns:w15="http://schemas.microsoft.com/office/word/2012/wordml" xmlns:wpg="http://schemas.microsoft.com/office/word/2010/wordprocessingGroup" xmlns:wpi="http://schemas.microsoft.com/office/word/2010/wordprocessingInk" xmlns:wne="http://schemas.microsoft.com/office/word/2006/wordml" xmlns:wps="http://schemas.microsoft.com/office/word/2010/wordprocessingShape" mc:Ignorable="w14 w15 wp14">
+<w:endnotes xmlns:wpc="http://schemas.microsoft.com/office/word/2010/wordprocessingCanvas" xmlns:mc="http://schemas.openxmlformats.org/markup-compatibility/2006" xmlns:o="urn:schemas-microsoft-com:office:office" xmlns:r="http://schemas.openxmlformats.org/officeDocument/2006/relationships" xmlns:m="http://schemas.openxmlformats.org/officeDocument/2006/math" xmlns:v="urn:schemas-microsoft-com:vml" xmlns:wp14="http://schemas.microsoft.com/office/word/2010/wordprocessingDrawing" xmlns:wp="http://schemas.openxmlformats.org/drawingml/2006/wordprocessingDrawing" xmlns:w10="urn:schemas-microsoft-com:office:word" xmlns:w="http://schemas.openxmlformats.org/wordprocessingml/2006/main" xmlns:w14="http://schemas.microsoft.com/office/word/2010/wordml" xmlns:wpg="http://schemas.microsoft.com/office/word/2010/wordprocessingGroup" xmlns:wpi="http://schemas.microsoft.com/office/word/2010/wordprocessingInk" xmlns:wne="http://schemas.microsoft.com/office/word/2006/wordml" xmlns:wps="http://schemas.microsoft.com/office/word/2010/wordprocessingShape" mc:Ignorable="w14 wp14">
   <w:endnote w:type="separator" w:id="-1">
     <w:p>
       <w:pPr>
@@ -53,7 +75,7 @@
 </file>
 
 <file path=word/footnotes.xml><?xml version="1.0" encoding="utf-8"?>
-<w:footnotes xmlns:wpc="http://schemas.microsoft.com/office/word/2010/wordprocessingCanvas" xmlns:mc="http://schemas.openxmlformats.org/markup-compatibility/2006" xmlns:o="urn:schemas-microsoft-com:office:office" xmlns:r="http://schemas.openxmlformats.org/officeDocument/2006/relationships" xmlns:m="http://schemas.openxmlformats.org/officeDocument/2006/math" xmlns:v="urn:schemas-microsoft-com:vml" xmlns:wp14="http://schemas.microsoft.com/office/word/2010/wordprocessingDrawing" xmlns:wp="http://schemas.openxmlformats.org/drawingml/2006/wordprocessingDrawing" xmlns:w10="urn:schemas-microsoft-com:office:word" xmlns:w="http://schemas.openxmlformats.org/wordprocessingml/2006/main" xmlns:w14="http://schemas.microsoft.com/office/word/2010/wordml" xmlns:w15="http://schemas.microsoft.com/office/word/2012/wordml" xmlns:wpg="http://schemas.microsoft.com/office/word/2010/wordprocessingGroup" xmlns:wpi="http://schemas.microsoft.com/office/word/2010/wordprocessingInk" xmlns:wne="http://schemas.microsoft.com/office/word/2006/wordml" xmlns:wps="http://schemas.microsoft.com/office/word/2010/wordprocessingShape" mc:Ignorable="w14 w15 wp14">
+<w:footnotes xmlns:wpc="http://schemas.microsoft.com/office/word/2010/wordprocessingCanvas" xmlns:mc="http://schemas.openxmlformats.org/markup-compatibility/2006" xmlns:o="urn:schemas-microsoft-com:office:office" xmlns:r="http://schemas.openxmlformats.org/officeDocument/2006/relationships" xmlns:m="http://schemas.openxmlformats.org/officeDocument/2006/math" xmlns:v="urn:schemas-microsoft-com:vml" xmlns:wp14="http://schemas.microsoft.com/office/word/2010/wordprocessingDrawing" xmlns:wp="http://schemas.openxmlformats.org/drawingml/2006/wordprocessingDrawing" xmlns:w10="urn:schemas-microsoft-com:office:word" xmlns:w="http://schemas.openxmlformats.org/wordprocessingml/2006/main" xmlns:w14="http://schemas.microsoft.com/office/word/2010/wordml" xmlns:wpg="http://schemas.microsoft.com/office/word/2010/wordprocessingGroup" xmlns:wpi="http://schemas.microsoft.com/office/word/2010/wordprocessingInk" xmlns:wne="http://schemas.microsoft.com/office/word/2006/wordml" xmlns:wps="http://schemas.microsoft.com/office/word/2010/wordprocessingShape" mc:Ignorable="w14 wp14">
   <w:footnote w:type="separator" w:id="-1">
     <w:p>
       <w:pPr>
@@ -78,7 +100,7 @@
 </file>
 
 <file path=word/header1.xml><?xml version="1.0" encoding="utf-8"?>
-<w:hdr xmlns:wpc="http://schemas.microsoft.com/office/word/2010/wordprocessingCanvas" xmlns:mc="http://schemas.openxmlformats.org/markup-compatibility/2006" xmlns:o="urn:schemas-microsoft-com:office:office" xmlns:r="http://schemas.openxmlformats.org/officeDocument/2006/relationships" xmlns:m="http://schemas.openxmlformats.org/officeDocument/2006/math" xmlns:v="urn:schemas-microsoft-com:vml" xmlns:wp14="http://schemas.microsoft.com/office/word/2010/wordprocessingDrawing" xmlns:wp="http://schemas.openxmlformats.org/drawingml/2006/wordprocessingDrawing" xmlns:w10="urn:schemas-microsoft-com:office:word" xmlns:w="http://schemas.openxmlformats.org/wordprocessingml/2006/main" xmlns:w14="http://schemas.microsoft.com/office/word/2010/wordml" xmlns:w15="http://schemas.microsoft.com/office/word/2012/wordml" xmlns:wpg="http://schemas.microsoft.com/office/word/2010/wordprocessingGroup" xmlns:wpi="http://schemas.microsoft.com/office/word/2010/wordprocessingInk" xmlns:wne="http://schemas.microsoft.com/office/word/2006/wordml" xmlns:wps="http://schemas.microsoft.com/office/word/2010/wordprocessingShape" mc:Ignorable="w14 w15 wp14">
+<w:hdr xmlns:wpc="http://schemas.microsoft.com/office/word/2010/wordprocessingCanvas" xmlns:mc="http://schemas.openxmlformats.org/markup-compatibility/2006" xmlns:o="urn:schemas-microsoft-com:office:office" xmlns:r="http://schemas.openxmlformats.org/officeDocument/2006/relationships" xmlns:m="http://schemas.openxmlformats.org/officeDocument/2006/math" xmlns:v="urn:schemas-microsoft-com:vml" xmlns:wp14="http://schemas.microsoft.com/office/word/2010/wordprocessingDrawing" xmlns:wp="http://schemas.openxmlformats.org/drawingml/2006/wordprocessingDrawing" xmlns:w10="urn:schemas-microsoft-com:office:word" xmlns:w="http://schemas.openxmlformats.org/wordprocessingml/2006/main" xmlns:w14="http://schemas.microsoft.com/office/word/2010/wordml" xmlns:wpg="http://schemas.microsoft.com/office/word/2010/wordprocessingGroup" xmlns:wpi="http://schemas.microsoft.com/office/word/2010/wordprocessingInk" xmlns:wne="http://schemas.microsoft.com/office/word/2006/wordml" xmlns:wps="http://schemas.microsoft.com/office/word/2010/wordprocessingShape" mc:Ignorable="w14 wp14">
   <w:tbl>
     <w:tblPr>
       <w:tblStyle w:val="TableGrid"/>
@@ -127,7 +149,15 @@
             <w:jc w:val="right"/>
           </w:pPr>
           <w:r>
-            <w:t>Michael Daniel Werezak - 20303777</w:t>
+            <w:t xml:space="preserve">Michael Daniel </w:t>
+          </w:r>
+          <w:proofErr w:type="spellStart"/>
+          <w:r>
+            <w:t>Werezak</w:t>
+          </w:r>
+          <w:proofErr w:type="spellEnd"/>
+          <w:r>
+            <w:t xml:space="preserve"> - 20303777</w:t>
           </w:r>
         </w:p>
       </w:tc>
@@ -153,7 +183,7 @@
       <w:t xml:space="preserve"> </w:t>
     </w:r>
     <w:r>
-      <w:t xml:space="preserve"> -</w:t>
+      <w:t>-</w:t>
     </w:r>
     <w:r>
       <w:t xml:space="preserve"> </w:t>
@@ -165,8 +195,128 @@
 </w:hdr>
 </file>
 
+<file path=word/numbering.xml><?xml version="1.0" encoding="utf-8"?>
+<w:numbering xmlns:wpc="http://schemas.microsoft.com/office/word/2010/wordprocessingCanvas" xmlns:mc="http://schemas.openxmlformats.org/markup-compatibility/2006" xmlns:o="urn:schemas-microsoft-com:office:office" xmlns:r="http://schemas.openxmlformats.org/officeDocument/2006/relationships" xmlns:m="http://schemas.openxmlformats.org/officeDocument/2006/math" xmlns:v="urn:schemas-microsoft-com:vml" xmlns:wp14="http://schemas.microsoft.com/office/word/2010/wordprocessingDrawing" xmlns:wp="http://schemas.openxmlformats.org/drawingml/2006/wordprocessingDrawing" xmlns:w10="urn:schemas-microsoft-com:office:word" xmlns:w="http://schemas.openxmlformats.org/wordprocessingml/2006/main" xmlns:w14="http://schemas.microsoft.com/office/word/2010/wordml" xmlns:wpg="http://schemas.microsoft.com/office/word/2010/wordprocessingGroup" xmlns:wpi="http://schemas.microsoft.com/office/word/2010/wordprocessingInk" xmlns:wne="http://schemas.microsoft.com/office/word/2006/wordml" xmlns:wps="http://schemas.microsoft.com/office/word/2010/wordprocessingShape" mc:Ignorable="w14 wp14">
+  <w:abstractNum w:abstractNumId="0">
+    <w:nsid w:val="18727E71"/>
+    <w:multiLevelType w:val="hybridMultilevel"/>
+    <w:tmpl w:val="A46E7A26"/>
+    <w:lvl w:ilvl="0" w:tplc="BA76D292">
+      <w:numFmt w:val="bullet"/>
+      <w:lvlText w:val="-"/>
+      <w:lvlJc w:val="left"/>
+      <w:pPr>
+        <w:ind w:left="720" w:hanging="360"/>
+      </w:pPr>
+      <w:rPr>
+        <w:rFonts w:ascii="Calibri" w:eastAsiaTheme="minorHAnsi" w:hAnsi="Calibri" w:cstheme="minorBidi" w:hint="default"/>
+      </w:rPr>
+    </w:lvl>
+    <w:lvl w:ilvl="1" w:tplc="04090003" w:tentative="1">
+      <w:start w:val="1"/>
+      <w:numFmt w:val="bullet"/>
+      <w:lvlText w:val="o"/>
+      <w:lvlJc w:val="left"/>
+      <w:pPr>
+        <w:ind w:left="1440" w:hanging="360"/>
+      </w:pPr>
+      <w:rPr>
+        <w:rFonts w:ascii="Courier New" w:hAnsi="Courier New" w:cs="Courier New" w:hint="default"/>
+      </w:rPr>
+    </w:lvl>
+    <w:lvl w:ilvl="2" w:tplc="04090005" w:tentative="1">
+      <w:start w:val="1"/>
+      <w:numFmt w:val="bullet"/>
+      <w:lvlText w:val=""/>
+      <w:lvlJc w:val="left"/>
+      <w:pPr>
+        <w:ind w:left="2160" w:hanging="360"/>
+      </w:pPr>
+      <w:rPr>
+        <w:rFonts w:ascii="Wingdings" w:hAnsi="Wingdings" w:hint="default"/>
+      </w:rPr>
+    </w:lvl>
+    <w:lvl w:ilvl="3" w:tplc="04090001" w:tentative="1">
+      <w:start w:val="1"/>
+      <w:numFmt w:val="bullet"/>
+      <w:lvlText w:val=""/>
+      <w:lvlJc w:val="left"/>
+      <w:pPr>
+        <w:ind w:left="2880" w:hanging="360"/>
+      </w:pPr>
+      <w:rPr>
+        <w:rFonts w:ascii="Symbol" w:hAnsi="Symbol" w:hint="default"/>
+      </w:rPr>
+    </w:lvl>
+    <w:lvl w:ilvl="4" w:tplc="04090003" w:tentative="1">
+      <w:start w:val="1"/>
+      <w:numFmt w:val="bullet"/>
+      <w:lvlText w:val="o"/>
+      <w:lvlJc w:val="left"/>
+      <w:pPr>
+        <w:ind w:left="3600" w:hanging="360"/>
+      </w:pPr>
+      <w:rPr>
+        <w:rFonts w:ascii="Courier New" w:hAnsi="Courier New" w:cs="Courier New" w:hint="default"/>
+      </w:rPr>
+    </w:lvl>
+    <w:lvl w:ilvl="5" w:tplc="04090005" w:tentative="1">
+      <w:start w:val="1"/>
+      <w:numFmt w:val="bullet"/>
+      <w:lvlText w:val=""/>
+      <w:lvlJc w:val="left"/>
+      <w:pPr>
+        <w:ind w:left="4320" w:hanging="360"/>
+      </w:pPr>
+      <w:rPr>
+        <w:rFonts w:ascii="Wingdings" w:hAnsi="Wingdings" w:hint="default"/>
+      </w:rPr>
+    </w:lvl>
+    <w:lvl w:ilvl="6" w:tplc="04090001" w:tentative="1">
+      <w:start w:val="1"/>
+      <w:numFmt w:val="bullet"/>
+      <w:lvlText w:val=""/>
+      <w:lvlJc w:val="left"/>
+      <w:pPr>
+        <w:ind w:left="5040" w:hanging="360"/>
+      </w:pPr>
+      <w:rPr>
+        <w:rFonts w:ascii="Symbol" w:hAnsi="Symbol" w:hint="default"/>
+      </w:rPr>
+    </w:lvl>
+    <w:lvl w:ilvl="7" w:tplc="04090003" w:tentative="1">
+      <w:start w:val="1"/>
+      <w:numFmt w:val="bullet"/>
+      <w:lvlText w:val="o"/>
+      <w:lvlJc w:val="left"/>
+      <w:pPr>
+        <w:ind w:left="5760" w:hanging="360"/>
+      </w:pPr>
+      <w:rPr>
+        <w:rFonts w:ascii="Courier New" w:hAnsi="Courier New" w:cs="Courier New" w:hint="default"/>
+      </w:rPr>
+    </w:lvl>
+    <w:lvl w:ilvl="8" w:tplc="04090005" w:tentative="1">
+      <w:start w:val="1"/>
+      <w:numFmt w:val="bullet"/>
+      <w:lvlText w:val=""/>
+      <w:lvlJc w:val="left"/>
+      <w:pPr>
+        <w:ind w:left="6480" w:hanging="360"/>
+      </w:pPr>
+      <w:rPr>
+        <w:rFonts w:ascii="Wingdings" w:hAnsi="Wingdings" w:hint="default"/>
+      </w:rPr>
+    </w:lvl>
+  </w:abstractNum>
+  <w:num w:numId="1">
+    <w:abstractNumId w:val="0"/>
+  </w:num>
+</w:numbering>
+</file>
+
 <file path=word/styles.xml><?xml version="1.0" encoding="utf-8"?>
-<w:styles xmlns:mc="http://schemas.openxmlformats.org/markup-compatibility/2006" xmlns:r="http://schemas.openxmlformats.org/officeDocument/2006/relationships" xmlns:w="http://schemas.openxmlformats.org/wordprocessingml/2006/main" xmlns:w14="http://schemas.microsoft.com/office/word/2010/wordml" xmlns:w15="http://schemas.microsoft.com/office/word/2012/wordml" mc:Ignorable="w14 w15">
+<w:styles xmlns:mc="http://schemas.openxmlformats.org/markup-compatibility/2006" xmlns:r="http://schemas.openxmlformats.org/officeDocument/2006/relationships" xmlns:w="http://schemas.openxmlformats.org/wordprocessingml/2006/main" xmlns:w14="http://schemas.microsoft.com/office/word/2010/wordml" mc:Ignorable="w14">
   <w:docDefaults>
     <w:rPrDefault>
       <w:rPr>
@@ -182,378 +332,144 @@
       </w:pPr>
     </w:pPrDefault>
   </w:docDefaults>
-  <w:latentStyles w:defLockedState="0" w:defUIPriority="99" w:defSemiHidden="0" w:defUnhideWhenUsed="0" w:defQFormat="0" w:count="371">
-    <w:lsdException w:name="Normal" w:uiPriority="0" w:qFormat="1"/>
-    <w:lsdException w:name="heading 1" w:uiPriority="9" w:qFormat="1"/>
-    <w:lsdException w:name="heading 2" w:semiHidden="1" w:uiPriority="9" w:unhideWhenUsed="1" w:qFormat="1"/>
-    <w:lsdException w:name="heading 3" w:semiHidden="1" w:uiPriority="9" w:unhideWhenUsed="1" w:qFormat="1"/>
-    <w:lsdException w:name="heading 4" w:semiHidden="1" w:uiPriority="9" w:unhideWhenUsed="1" w:qFormat="1"/>
-    <w:lsdException w:name="heading 5" w:semiHidden="1" w:uiPriority="9" w:unhideWhenUsed="1" w:qFormat="1"/>
-    <w:lsdException w:name="heading 6" w:semiHidden="1" w:uiPriority="9" w:unhideWhenUsed="1" w:qFormat="1"/>
-    <w:lsdException w:name="heading 7" w:semiHidden="1" w:uiPriority="9" w:unhideWhenUsed="1" w:qFormat="1"/>
-    <w:lsdException w:name="heading 8" w:semiHidden="1" w:uiPriority="9" w:unhideWhenUsed="1" w:qFormat="1"/>
-    <w:lsdException w:name="heading 9" w:semiHidden="1" w:uiPriority="9" w:unhideWhenUsed="1" w:qFormat="1"/>
-    <w:lsdException w:name="index 1" w:semiHidden="1" w:unhideWhenUsed="1"/>
-    <w:lsdException w:name="index 2" w:semiHidden="1" w:unhideWhenUsed="1"/>
-    <w:lsdException w:name="index 3" w:semiHidden="1" w:unhideWhenUsed="1"/>
-    <w:lsdException w:name="index 4" w:semiHidden="1" w:unhideWhenUsed="1"/>
-    <w:lsdException w:name="index 5" w:semiHidden="1" w:unhideWhenUsed="1"/>
-    <w:lsdException w:name="index 6" w:semiHidden="1" w:unhideWhenUsed="1"/>
-    <w:lsdException w:name="index 7" w:semiHidden="1" w:unhideWhenUsed="1"/>
-    <w:lsdException w:name="index 8" w:semiHidden="1" w:unhideWhenUsed="1"/>
-    <w:lsdException w:name="index 9" w:semiHidden="1" w:unhideWhenUsed="1"/>
-    <w:lsdException w:name="toc 1" w:semiHidden="1" w:uiPriority="39" w:unhideWhenUsed="1"/>
-    <w:lsdException w:name="toc 2" w:semiHidden="1" w:uiPriority="39" w:unhideWhenUsed="1"/>
-    <w:lsdException w:name="toc 3" w:semiHidden="1" w:uiPriority="39" w:unhideWhenUsed="1"/>
-    <w:lsdException w:name="toc 4" w:semiHidden="1" w:uiPriority="39" w:unhideWhenUsed="1"/>
-    <w:lsdException w:name="toc 5" w:semiHidden="1" w:uiPriority="39" w:unhideWhenUsed="1"/>
-    <w:lsdException w:name="toc 6" w:semiHidden="1" w:uiPriority="39" w:unhideWhenUsed="1"/>
-    <w:lsdException w:name="toc 7" w:semiHidden="1" w:uiPriority="39" w:unhideWhenUsed="1"/>
-    <w:lsdException w:name="toc 8" w:semiHidden="1" w:uiPriority="39" w:unhideWhenUsed="1"/>
-    <w:lsdException w:name="toc 9" w:semiHidden="1" w:uiPriority="39" w:unhideWhenUsed="1"/>
-    <w:lsdException w:name="Normal Indent" w:semiHidden="1" w:unhideWhenUsed="1"/>
-    <w:lsdException w:name="footnote text" w:semiHidden="1" w:unhideWhenUsed="1"/>
-    <w:lsdException w:name="annotation text" w:semiHidden="1" w:unhideWhenUsed="1"/>
-    <w:lsdException w:name="header" w:semiHidden="1" w:unhideWhenUsed="1"/>
-    <w:lsdException w:name="footer" w:semiHidden="1" w:unhideWhenUsed="1"/>
-    <w:lsdException w:name="index heading" w:semiHidden="1" w:unhideWhenUsed="1"/>
-    <w:lsdException w:name="caption" w:semiHidden="1" w:uiPriority="35" w:unhideWhenUsed="1" w:qFormat="1"/>
-    <w:lsdException w:name="table of figures" w:semiHidden="1" w:unhideWhenUsed="1"/>
-    <w:lsdException w:name="envelope address" w:semiHidden="1" w:unhideWhenUsed="1"/>
-    <w:lsdException w:name="envelope return" w:semiHidden="1" w:unhideWhenUsed="1"/>
-    <w:lsdException w:name="footnote reference" w:semiHidden="1" w:unhideWhenUsed="1"/>
-    <w:lsdException w:name="annotation reference" w:semiHidden="1" w:unhideWhenUsed="1"/>
-    <w:lsdException w:name="line number" w:semiHidden="1" w:unhideWhenUsed="1"/>
-    <w:lsdException w:name="page number" w:semiHidden="1" w:unhideWhenUsed="1"/>
-    <w:lsdException w:name="endnote reference" w:semiHidden="1" w:unhideWhenUsed="1"/>
-    <w:lsdException w:name="endnote text" w:semiHidden="1" w:unhideWhenUsed="1"/>
-    <w:lsdException w:name="table of authorities" w:semiHidden="1" w:unhideWhenUsed="1"/>
-    <w:lsdException w:name="macro" w:semiHidden="1" w:unhideWhenUsed="1"/>
-    <w:lsdException w:name="toa heading" w:semiHidden="1" w:unhideWhenUsed="1"/>
-    <w:lsdException w:name="List" w:semiHidden="1" w:unhideWhenUsed="1"/>
-    <w:lsdException w:name="List Bullet" w:semiHidden="1" w:unhideWhenUsed="1"/>
-    <w:lsdException w:name="List Number" w:semiHidden="1" w:unhideWhenUsed="1"/>
-    <w:lsdException w:name="List 2" w:semiHidden="1" w:unhideWhenUsed="1"/>
-    <w:lsdException w:name="List 3" w:semiHidden="1" w:unhideWhenUsed="1"/>
-    <w:lsdException w:name="List 4" w:semiHidden="1" w:unhideWhenUsed="1"/>
-    <w:lsdException w:name="List 5" w:semiHidden="1" w:unhideWhenUsed="1"/>
-    <w:lsdException w:name="List Bullet 2" w:semiHidden="1" w:unhideWhenUsed="1"/>
-    <w:lsdException w:name="List Bullet 3" w:semiHidden="1" w:unhideWhenUsed="1"/>
-    <w:lsdException w:name="List Bullet 4" w:semiHidden="1" w:unhideWhenUsed="1"/>
-    <w:lsdException w:name="List Bullet 5" w:semiHidden="1" w:unhideWhenUsed="1"/>
-    <w:lsdException w:name="List Number 2" w:semiHidden="1" w:unhideWhenUsed="1"/>
-    <w:lsdException w:name="List Number 3" w:semiHidden="1" w:unhideWhenUsed="1"/>
-    <w:lsdException w:name="List Number 4" w:semiHidden="1" w:unhideWhenUsed="1"/>
-    <w:lsdException w:name="List Number 5" w:semiHidden="1" w:unhideWhenUsed="1"/>
-    <w:lsdException w:name="Title" w:uiPriority="10" w:qFormat="1"/>
-    <w:lsdException w:name="Closing" w:semiHidden="1" w:unhideWhenUsed="1"/>
-    <w:lsdException w:name="Signature" w:semiHidden="1" w:unhideWhenUsed="1"/>
-    <w:lsdException w:name="Default Paragraph Font" w:semiHidden="1" w:uiPriority="1" w:unhideWhenUsed="1"/>
-    <w:lsdException w:name="Body Text" w:semiHidden="1" w:unhideWhenUsed="1"/>
-    <w:lsdException w:name="Body Text Indent" w:semiHidden="1" w:unhideWhenUsed="1"/>
-    <w:lsdException w:name="List Continue" w:semiHidden="1" w:unhideWhenUsed="1"/>
-    <w:lsdException w:name="List Continue 2" w:semiHidden="1" w:unhideWhenUsed="1"/>
-    <w:lsdException w:name="List Continue 3" w:semiHidden="1" w:unhideWhenUsed="1"/>
-    <w:lsdException w:name="List Continue 4" w:semiHidden="1" w:unhideWhenUsed="1"/>
-    <w:lsdException w:name="List Continue 5" w:semiHidden="1" w:unhideWhenUsed="1"/>
-    <w:lsdException w:name="Message Header" w:semiHidden="1" w:unhideWhenUsed="1"/>
-    <w:lsdException w:name="Subtitle" w:uiPriority="11" w:qFormat="1"/>
-    <w:lsdException w:name="Salutation" w:semiHidden="1" w:unhideWhenUsed="1"/>
-    <w:lsdException w:name="Date" w:semiHidden="1" w:unhideWhenUsed="1"/>
-    <w:lsdException w:name="Body Text First Indent" w:semiHidden="1" w:unhideWhenUsed="1"/>
-    <w:lsdException w:name="Body Text First Indent 2" w:semiHidden="1" w:unhideWhenUsed="1"/>
-    <w:lsdException w:name="Note Heading" w:semiHidden="1" w:unhideWhenUsed="1"/>
-    <w:lsdException w:name="Body Text 2" w:semiHidden="1" w:unhideWhenUsed="1"/>
-    <w:lsdException w:name="Body Text 3" w:semiHidden="1" w:unhideWhenUsed="1"/>
-    <w:lsdException w:name="Body Text Indent 2" w:semiHidden="1" w:unhideWhenUsed="1"/>
-    <w:lsdException w:name="Body Text Indent 3" w:semiHidden="1" w:unhideWhenUsed="1"/>
-    <w:lsdException w:name="Block Text" w:semiHidden="1" w:unhideWhenUsed="1"/>
-    <w:lsdException w:name="Hyperlink" w:semiHidden="1" w:unhideWhenUsed="1"/>
-    <w:lsdException w:name="FollowedHyperlink" w:semiHidden="1" w:unhideWhenUsed="1"/>
-    <w:lsdException w:name="Strong" w:uiPriority="22" w:qFormat="1"/>
-    <w:lsdException w:name="Emphasis" w:uiPriority="20" w:qFormat="1"/>
-    <w:lsdException w:name="Document Map" w:semiHidden="1" w:unhideWhenUsed="1"/>
-    <w:lsdException w:name="Plain Text" w:semiHidden="1" w:unhideWhenUsed="1"/>
-    <w:lsdException w:name="E-mail Signature" w:semiHidden="1" w:unhideWhenUsed="1"/>
-    <w:lsdException w:name="HTML Top of Form" w:semiHidden="1" w:unhideWhenUsed="1"/>
-    <w:lsdException w:name="HTML Bottom of Form" w:semiHidden="1" w:unhideWhenUsed="1"/>
-    <w:lsdException w:name="Normal (Web)" w:semiHidden="1" w:unhideWhenUsed="1"/>
-    <w:lsdException w:name="HTML Acronym" w:semiHidden="1" w:unhideWhenUsed="1"/>
-    <w:lsdException w:name="HTML Address" w:semiHidden="1" w:unhideWhenUsed="1"/>
-    <w:lsdException w:name="HTML Cite" w:semiHidden="1" w:unhideWhenUsed="1"/>
-    <w:lsdException w:name="HTML Code" w:semiHidden="1" w:unhideWhenUsed="1"/>
-    <w:lsdException w:name="HTML Definition" w:semiHidden="1" w:unhideWhenUsed="1"/>
-    <w:lsdException w:name="HTML Keyboard" w:semiHidden="1" w:unhideWhenUsed="1"/>
-    <w:lsdException w:name="HTML Preformatted" w:semiHidden="1" w:unhideWhenUsed="1"/>
-    <w:lsdException w:name="HTML Sample" w:semiHidden="1" w:unhideWhenUsed="1"/>
-    <w:lsdException w:name="HTML Typewriter" w:semiHidden="1" w:unhideWhenUsed="1"/>
-    <w:lsdException w:name="HTML Variable" w:semiHidden="1" w:unhideWhenUsed="1"/>
-    <w:lsdException w:name="Normal Table" w:semiHidden="1" w:unhideWhenUsed="1"/>
-    <w:lsdException w:name="annotation subject" w:semiHidden="1" w:unhideWhenUsed="1"/>
-    <w:lsdException w:name="No List" w:semiHidden="1" w:unhideWhenUsed="1"/>
-    <w:lsdException w:name="Outline List 1" w:semiHidden="1" w:unhideWhenUsed="1"/>
-    <w:lsdException w:name="Outline List 2" w:semiHidden="1" w:unhideWhenUsed="1"/>
-    <w:lsdException w:name="Outline List 3" w:semiHidden="1" w:unhideWhenUsed="1"/>
-    <w:lsdException w:name="Table Simple 1" w:semiHidden="1" w:unhideWhenUsed="1"/>
-    <w:lsdException w:name="Table Simple 2" w:semiHidden="1" w:unhideWhenUsed="1"/>
-    <w:lsdException w:name="Table Simple 3" w:semiHidden="1" w:unhideWhenUsed="1"/>
-    <w:lsdException w:name="Table Classic 1" w:semiHidden="1" w:unhideWhenUsed="1"/>
-    <w:lsdException w:name="Table Classic 2" w:semiHidden="1" w:unhideWhenUsed="1"/>
-    <w:lsdException w:name="Table Classic 3" w:semiHidden="1" w:unhideWhenUsed="1"/>
-    <w:lsdException w:name="Table Classic 4" w:semiHidden="1" w:unhideWhenUsed="1"/>
-    <w:lsdException w:name="Table Colorful 1" w:semiHidden="1" w:unhideWhenUsed="1"/>
-    <w:lsdException w:name="Table Colorful 2" w:semiHidden="1" w:unhideWhenUsed="1"/>
-    <w:lsdException w:name="Table Colorful 3" w:semiHidden="1" w:unhideWhenUsed="1"/>
-    <w:lsdException w:name="Table Columns 1" w:semiHidden="1" w:unhideWhenUsed="1"/>
-    <w:lsdException w:name="Table Columns 2" w:semiHidden="1" w:unhideWhenUsed="1"/>
-    <w:lsdException w:name="Table Columns 3" w:semiHidden="1" w:unhideWhenUsed="1"/>
-    <w:lsdException w:name="Table Columns 4" w:semiHidden="1" w:unhideWhenUsed="1"/>
-    <w:lsdException w:name="Table Columns 5" w:semiHidden="1" w:unhideWhenUsed="1"/>
-    <w:lsdException w:name="Table Grid 1" w:semiHidden="1" w:unhideWhenUsed="1"/>
-    <w:lsdException w:name="Table Grid 2" w:semiHidden="1" w:unhideWhenUsed="1"/>
-    <w:lsdException w:name="Table Grid 3" w:semiHidden="1" w:unhideWhenUsed="1"/>
-    <w:lsdException w:name="Table Grid 4" w:semiHidden="1" w:unhideWhenUsed="1"/>
-    <w:lsdException w:name="Table Grid 5" w:semiHidden="1" w:unhideWhenUsed="1"/>
-    <w:lsdException w:name="Table Grid 6" w:semiHidden="1" w:unhideWhenUsed="1"/>
-    <w:lsdException w:name="Table Grid 7" w:semiHidden="1" w:unhideWhenUsed="1"/>
-    <w:lsdException w:name="Table Grid 8" w:semiHidden="1" w:unhideWhenUsed="1"/>
-    <w:lsdException w:name="Table List 1" w:semiHidden="1" w:unhideWhenUsed="1"/>
-    <w:lsdException w:name="Table List 2" w:semiHidden="1" w:unhideWhenUsed="1"/>
-    <w:lsdException w:name="Table List 3" w:semiHidden="1" w:unhideWhenUsed="1"/>
-    <w:lsdException w:name="Table List 4" w:semiHidden="1" w:unhideWhenUsed="1"/>
-    <w:lsdException w:name="Table List 5" w:semiHidden="1" w:unhideWhenUsed="1"/>
-    <w:lsdException w:name="Table List 6" w:semiHidden="1" w:unhideWhenUsed="1"/>
-    <w:lsdException w:name="Table List 7" w:semiHidden="1" w:unhideWhenUsed="1"/>
-    <w:lsdException w:name="Table List 8" w:semiHidden="1" w:unhideWhenUsed="1"/>
-    <w:lsdException w:name="Table 3D effects 1" w:semiHidden="1" w:unhideWhenUsed="1"/>
-    <w:lsdException w:name="Table 3D effects 2" w:semiHidden="1" w:unhideWhenUsed="1"/>
-    <w:lsdException w:name="Table 3D effects 3" w:semiHidden="1" w:unhideWhenUsed="1"/>
-    <w:lsdException w:name="Table Contemporary" w:semiHidden="1" w:unhideWhenUsed="1"/>
-    <w:lsdException w:name="Table Elegant" w:semiHidden="1" w:unhideWhenUsed="1"/>
-    <w:lsdException w:name="Table Professional" w:semiHidden="1" w:unhideWhenUsed="1"/>
-    <w:lsdException w:name="Table Subtle 1" w:semiHidden="1" w:unhideWhenUsed="1"/>
-    <w:lsdException w:name="Table Subtle 2" w:semiHidden="1" w:unhideWhenUsed="1"/>
-    <w:lsdException w:name="Table Web 1" w:semiHidden="1" w:unhideWhenUsed="1"/>
-    <w:lsdException w:name="Table Web 2" w:semiHidden="1" w:unhideWhenUsed="1"/>
-    <w:lsdException w:name="Table Web 3" w:semiHidden="1" w:unhideWhenUsed="1"/>
-    <w:lsdException w:name="Balloon Text" w:semiHidden="1" w:unhideWhenUsed="1"/>
-    <w:lsdException w:name="Table Grid" w:uiPriority="39"/>
-    <w:lsdException w:name="Table Theme" w:semiHidden="1" w:unhideWhenUsed="1"/>
-    <w:lsdException w:name="Placeholder Text" w:semiHidden="1"/>
-    <w:lsdException w:name="No Spacing" w:uiPriority="1" w:qFormat="1"/>
-    <w:lsdException w:name="Light Shading" w:uiPriority="60"/>
-    <w:lsdException w:name="Light List" w:uiPriority="61"/>
-    <w:lsdException w:name="Light Grid" w:uiPriority="62"/>
-    <w:lsdException w:name="Medium Shading 1" w:uiPriority="63"/>
-    <w:lsdException w:name="Medium Shading 2" w:uiPriority="64"/>
-    <w:lsdException w:name="Medium List 1" w:uiPriority="65"/>
-    <w:lsdException w:name="Medium List 2" w:uiPriority="66"/>
-    <w:lsdException w:name="Medium Grid 1" w:uiPriority="67"/>
-    <w:lsdException w:name="Medium Grid 2" w:uiPriority="68"/>
-    <w:lsdException w:name="Medium Grid 3" w:uiPriority="69"/>
-    <w:lsdException w:name="Dark List" w:uiPriority="70"/>
-    <w:lsdException w:name="Colorful Shading" w:uiPriority="71"/>
-    <w:lsdException w:name="Colorful List" w:uiPriority="72"/>
-    <w:lsdException w:name="Colorful Grid" w:uiPriority="73"/>
-    <w:lsdException w:name="Light Shading Accent 1" w:uiPriority="60"/>
-    <w:lsdException w:name="Light List Accent 1" w:uiPriority="61"/>
-    <w:lsdException w:name="Light Grid Accent 1" w:uiPriority="62"/>
-    <w:lsdException w:name="Medium Shading 1 Accent 1" w:uiPriority="63"/>
-    <w:lsdException w:name="Medium Shading 2 Accent 1" w:uiPriority="64"/>
-    <w:lsdException w:name="Medium List 1 Accent 1" w:uiPriority="65"/>
-    <w:lsdException w:name="Revision" w:semiHidden="1"/>
-    <w:lsdException w:name="List Paragraph" w:uiPriority="34" w:qFormat="1"/>
-    <w:lsdException w:name="Quote" w:uiPriority="29" w:qFormat="1"/>
-    <w:lsdException w:name="Intense Quote" w:uiPriority="30" w:qFormat="1"/>
-    <w:lsdException w:name="Medium List 2 Accent 1" w:uiPriority="66"/>
-    <w:lsdException w:name="Medium Grid 1 Accent 1" w:uiPriority="67"/>
-    <w:lsdException w:name="Medium Grid 2 Accent 1" w:uiPriority="68"/>
-    <w:lsdException w:name="Medium Grid 3 Accent 1" w:uiPriority="69"/>
-    <w:lsdException w:name="Dark List Accent 1" w:uiPriority="70"/>
-    <w:lsdException w:name="Colorful Shading Accent 1" w:uiPriority="71"/>
-    <w:lsdException w:name="Colorful List Accent 1" w:uiPriority="72"/>
-    <w:lsdException w:name="Colorful Grid Accent 1" w:uiPriority="73"/>
-    <w:lsdException w:name="Light Shading Accent 2" w:uiPriority="60"/>
-    <w:lsdException w:name="Light List Accent 2" w:uiPriority="61"/>
-    <w:lsdException w:name="Light Grid Accent 2" w:uiPriority="62"/>
-    <w:lsdException w:name="Medium Shading 1 Accent 2" w:uiPriority="63"/>
-    <w:lsdException w:name="Medium Shading 2 Accent 2" w:uiPriority="64"/>
-    <w:lsdException w:name="Medium List 1 Accent 2" w:uiPriority="65"/>
-    <w:lsdException w:name="Medium List 2 Accent 2" w:uiPriority="66"/>
-    <w:lsdException w:name="Medium Grid 1 Accent 2" w:uiPriority="67"/>
-    <w:lsdException w:name="Medium Grid 2 Accent 2" w:uiPriority="68"/>
-    <w:lsdException w:name="Medium Grid 3 Accent 2" w:uiPriority="69"/>
-    <w:lsdException w:name="Dark List Accent 2" w:uiPriority="70"/>
-    <w:lsdException w:name="Colorful Shading Accent 2" w:uiPriority="71"/>
-    <w:lsdException w:name="Colorful List Accent 2" w:uiPriority="72"/>
-    <w:lsdException w:name="Colorful Grid Accent 2" w:uiPriority="73"/>
-    <w:lsdException w:name="Light Shading Accent 3" w:uiPriority="60"/>
-    <w:lsdException w:name="Light List Accent 3" w:uiPriority="61"/>
-    <w:lsdException w:name="Light Grid Accent 3" w:uiPriority="62"/>
-    <w:lsdException w:name="Medium Shading 1 Accent 3" w:uiPriority="63"/>
-    <w:lsdException w:name="Medium Shading 2 Accent 3" w:uiPriority="64"/>
-    <w:lsdException w:name="Medium List 1 Accent 3" w:uiPriority="65"/>
-    <w:lsdException w:name="Medium List 2 Accent 3" w:uiPriority="66"/>
-    <w:lsdException w:name="Medium Grid 1 Accent 3" w:uiPriority="67"/>
-    <w:lsdException w:name="Medium Grid 2 Accent 3" w:uiPriority="68"/>
-    <w:lsdException w:name="Medium Grid 3 Accent 3" w:uiPriority="69"/>
-    <w:lsdException w:name="Dark List Accent 3" w:uiPriority="70"/>
-    <w:lsdException w:name="Colorful Shading Accent 3" w:uiPriority="71"/>
-    <w:lsdException w:name="Colorful List Accent 3" w:uiPriority="72"/>
-    <w:lsdException w:name="Colorful Grid Accent 3" w:uiPriority="73"/>
-    <w:lsdException w:name="Light Shading Accent 4" w:uiPriority="60"/>
-    <w:lsdException w:name="Light List Accent 4" w:uiPriority="61"/>
-    <w:lsdException w:name="Light Grid Accent 4" w:uiPriority="62"/>
-    <w:lsdException w:name="Medium Shading 1 Accent 4" w:uiPriority="63"/>
-    <w:lsdException w:name="Medium Shading 2 Accent 4" w:uiPriority="64"/>
-    <w:lsdException w:name="Medium List 1 Accent 4" w:uiPriority="65"/>
-    <w:lsdException w:name="Medium List 2 Accent 4" w:uiPriority="66"/>
-    <w:lsdException w:name="Medium Grid 1 Accent 4" w:uiPriority="67"/>
-    <w:lsdException w:name="Medium Grid 2 Accent 4" w:uiPriority="68"/>
-    <w:lsdException w:name="Medium Grid 3 Accent 4" w:uiPriority="69"/>
-    <w:lsdException w:name="Dark List Accent 4" w:uiPriority="70"/>
-    <w:lsdException w:name="Colorful Shading Accent 4" w:uiPriority="71"/>
-    <w:lsdException w:name="Colorful List Accent 4" w:uiPriority="72"/>
-    <w:lsdException w:name="Colorful Grid Accent 4" w:uiPriority="73"/>
-    <w:lsdException w:name="Light Shading Accent 5" w:uiPriority="60"/>
-    <w:lsdException w:name="Light List Accent 5" w:uiPriority="61"/>
-    <w:lsdException w:name="Light Grid Accent 5" w:uiPriority="62"/>
-    <w:lsdException w:name="Medium Shading 1 Accent 5" w:uiPriority="63"/>
-    <w:lsdException w:name="Medium Shading 2 Accent 5" w:uiPriority="64"/>
-    <w:lsdException w:name="Medium List 1 Accent 5" w:uiPriority="65"/>
-    <w:lsdException w:name="Medium List 2 Accent 5" w:uiPriority="66"/>
-    <w:lsdException w:name="Medium Grid 1 Accent 5" w:uiPriority="67"/>
-    <w:lsdException w:name="Medium Grid 2 Accent 5" w:uiPriority="68"/>
-    <w:lsdException w:name="Medium Grid 3 Accent 5" w:uiPriority="69"/>
-    <w:lsdException w:name="Dark List Accent 5" w:uiPriority="70"/>
-    <w:lsdException w:name="Colorful Shading Accent 5" w:uiPriority="71"/>
-    <w:lsdException w:name="Colorful List Accent 5" w:uiPriority="72"/>
-    <w:lsdException w:name="Colorful Grid Accent 5" w:uiPriority="73"/>
-    <w:lsdException w:name="Light Shading Accent 6" w:uiPriority="60"/>
-    <w:lsdException w:name="Light List Accent 6" w:uiPriority="61"/>
-    <w:lsdException w:name="Light Grid Accent 6" w:uiPriority="62"/>
-    <w:lsdException w:name="Medium Shading 1 Accent 6" w:uiPriority="63"/>
-    <w:lsdException w:name="Medium Shading 2 Accent 6" w:uiPriority="64"/>
-    <w:lsdException w:name="Medium List 1 Accent 6" w:uiPriority="65"/>
-    <w:lsdException w:name="Medium List 2 Accent 6" w:uiPriority="66"/>
-    <w:lsdException w:name="Medium Grid 1 Accent 6" w:uiPriority="67"/>
-    <w:lsdException w:name="Medium Grid 2 Accent 6" w:uiPriority="68"/>
-    <w:lsdException w:name="Medium Grid 3 Accent 6" w:uiPriority="69"/>
-    <w:lsdException w:name="Dark List Accent 6" w:uiPriority="70"/>
-    <w:lsdException w:name="Colorful Shading Accent 6" w:uiPriority="71"/>
-    <w:lsdException w:name="Colorful List Accent 6" w:uiPriority="72"/>
-    <w:lsdException w:name="Colorful Grid Accent 6" w:uiPriority="73"/>
-    <w:lsdException w:name="Subtle Emphasis" w:uiPriority="19" w:qFormat="1"/>
-    <w:lsdException w:name="Intense Emphasis" w:uiPriority="21" w:qFormat="1"/>
-    <w:lsdException w:name="Subtle Reference" w:uiPriority="31" w:qFormat="1"/>
-    <w:lsdException w:name="Intense Reference" w:uiPriority="32" w:qFormat="1"/>
-    <w:lsdException w:name="Book Title" w:uiPriority="33" w:qFormat="1"/>
-    <w:lsdException w:name="Bibliography" w:semiHidden="1" w:uiPriority="37" w:unhideWhenUsed="1"/>
-    <w:lsdException w:name="TOC Heading" w:semiHidden="1" w:uiPriority="39" w:unhideWhenUsed="1" w:qFormat="1"/>
-    <w:lsdException w:name="Plain Table 1" w:uiPriority="41"/>
-    <w:lsdException w:name="Plain Table 2" w:uiPriority="42"/>
-    <w:lsdException w:name="Plain Table 3" w:uiPriority="43"/>
-    <w:lsdException w:name="Plain Table 4" w:uiPriority="44"/>
-    <w:lsdException w:name="Plain Table 5" w:uiPriority="45"/>
-    <w:lsdException w:name="Grid Table Light" w:uiPriority="40"/>
-    <w:lsdException w:name="Grid Table 1 Light" w:uiPriority="46"/>
-    <w:lsdException w:name="Grid Table 2" w:uiPriority="47"/>
-    <w:lsdException w:name="Grid Table 3" w:uiPriority="48"/>
-    <w:lsdException w:name="Grid Table 4" w:uiPriority="49"/>
-    <w:lsdException w:name="Grid Table 5 Dark" w:uiPriority="50"/>
-    <w:lsdException w:name="Grid Table 6 Colorful" w:uiPriority="51"/>
-    <w:lsdException w:name="Grid Table 7 Colorful" w:uiPriority="52"/>
-    <w:lsdException w:name="Grid Table 1 Light Accent 1" w:uiPriority="46"/>
-    <w:lsdException w:name="Grid Table 2 Accent 1" w:uiPriority="47"/>
-    <w:lsdException w:name="Grid Table 3 Accent 1" w:uiPriority="48"/>
-    <w:lsdException w:name="Grid Table 4 Accent 1" w:uiPriority="49"/>
-    <w:lsdException w:name="Grid Table 5 Dark Accent 1" w:uiPriority="50"/>
-    <w:lsdException w:name="Grid Table 6 Colorful Accent 1" w:uiPriority="51"/>
-    <w:lsdException w:name="Grid Table 7 Colorful Accent 1" w:uiPriority="52"/>
-    <w:lsdException w:name="Grid Table 1 Light Accent 2" w:uiPriority="46"/>
-    <w:lsdException w:name="Grid Table 2 Accent 2" w:uiPriority="47"/>
-    <w:lsdException w:name="Grid Table 3 Accent 2" w:uiPriority="48"/>
-    <w:lsdException w:name="Grid Table 4 Accent 2" w:uiPriority="49"/>
-    <w:lsdException w:name="Grid Table 5 Dark Accent 2" w:uiPriority="50"/>
-    <w:lsdException w:name="Grid Table 6 Colorful Accent 2" w:uiPriority="51"/>
-    <w:lsdException w:name="Grid Table 7 Colorful Accent 2" w:uiPriority="52"/>
-    <w:lsdException w:name="Grid Table 1 Light Accent 3" w:uiPriority="46"/>
-    <w:lsdException w:name="Grid Table 2 Accent 3" w:uiPriority="47"/>
-    <w:lsdException w:name="Grid Table 3 Accent 3" w:uiPriority="48"/>
-    <w:lsdException w:name="Grid Table 4 Accent 3" w:uiPriority="49"/>
-    <w:lsdException w:name="Grid Table 5 Dark Accent 3" w:uiPriority="50"/>
-    <w:lsdException w:name="Grid Table 6 Colorful Accent 3" w:uiPriority="51"/>
-    <w:lsdException w:name="Grid Table 7 Colorful Accent 3" w:uiPriority="52"/>
-    <w:lsdException w:name="Grid Table 1 Light Accent 4" w:uiPriority="46"/>
-    <w:lsdException w:name="Grid Table 2 Accent 4" w:uiPriority="47"/>
-    <w:lsdException w:name="Grid Table 3 Accent 4" w:uiPriority="48"/>
-    <w:lsdException w:name="Grid Table 4 Accent 4" w:uiPriority="49"/>
-    <w:lsdException w:name="Grid Table 5 Dark Accent 4" w:uiPriority="50"/>
-    <w:lsdException w:name="Grid Table 6 Colorful Accent 4" w:uiPriority="51"/>
-    <w:lsdException w:name="Grid Table 7 Colorful Accent 4" w:uiPriority="52"/>
-    <w:lsdException w:name="Grid Table 1 Light Accent 5" w:uiPriority="46"/>
-    <w:lsdException w:name="Grid Table 2 Accent 5" w:uiPriority="47"/>
-    <w:lsdException w:name="Grid Table 3 Accent 5" w:uiPriority="48"/>
-    <w:lsdException w:name="Grid Table 4 Accent 5" w:uiPriority="49"/>
-    <w:lsdException w:name="Grid Table 5 Dark Accent 5" w:uiPriority="50"/>
-    <w:lsdException w:name="Grid Table 6 Colorful Accent 5" w:uiPriority="51"/>
-    <w:lsdException w:name="Grid Table 7 Colorful Accent 5" w:uiPriority="52"/>
-    <w:lsdException w:name="Grid Table 1 Light Accent 6" w:uiPriority="46"/>
-    <w:lsdException w:name="Grid Table 2 Accent 6" w:uiPriority="47"/>
-    <w:lsdException w:name="Grid Table 3 Accent 6" w:uiPriority="48"/>
-    <w:lsdException w:name="Grid Table 4 Accent 6" w:uiPriority="49"/>
-    <w:lsdException w:name="Grid Table 5 Dark Accent 6" w:uiPriority="50"/>
-    <w:lsdException w:name="Grid Table 6 Colorful Accent 6" w:uiPriority="51"/>
-    <w:lsdException w:name="Grid Table 7 Colorful Accent 6" w:uiPriority="52"/>
-    <w:lsdException w:name="List Table 1 Light" w:uiPriority="46"/>
-    <w:lsdException w:name="List Table 2" w:uiPriority="47"/>
-    <w:lsdException w:name="List Table 3" w:uiPriority="48"/>
-    <w:lsdException w:name="List Table 4" w:uiPriority="49"/>
-    <w:lsdException w:name="List Table 5 Dark" w:uiPriority="50"/>
-    <w:lsdException w:name="List Table 6 Colorful" w:uiPriority="51"/>
-    <w:lsdException w:name="List Table 7 Colorful" w:uiPriority="52"/>
-    <w:lsdException w:name="List Table 1 Light Accent 1" w:uiPriority="46"/>
-    <w:lsdException w:name="List Table 2 Accent 1" w:uiPriority="47"/>
-    <w:lsdException w:name="List Table 3 Accent 1" w:uiPriority="48"/>
-    <w:lsdException w:name="List Table 4 Accent 1" w:uiPriority="49"/>
-    <w:lsdException w:name="List Table 5 Dark Accent 1" w:uiPriority="50"/>
-    <w:lsdException w:name="List Table 6 Colorful Accent 1" w:uiPriority="51"/>
-    <w:lsdException w:name="List Table 7 Colorful Accent 1" w:uiPriority="52"/>
-    <w:lsdException w:name="List Table 1 Light Accent 2" w:uiPriority="46"/>
-    <w:lsdException w:name="List Table 2 Accent 2" w:uiPriority="47"/>
-    <w:lsdException w:name="List Table 3 Accent 2" w:uiPriority="48"/>
-    <w:lsdException w:name="List Table 4 Accent 2" w:uiPriority="49"/>
-    <w:lsdException w:name="List Table 5 Dark Accent 2" w:uiPriority="50"/>
-    <w:lsdException w:name="List Table 6 Colorful Accent 2" w:uiPriority="51"/>
-    <w:lsdException w:name="List Table 7 Colorful Accent 2" w:uiPriority="52"/>
-    <w:lsdException w:name="List Table 1 Light Accent 3" w:uiPriority="46"/>
-    <w:lsdException w:name="List Table 2 Accent 3" w:uiPriority="47"/>
-    <w:lsdException w:name="List Table 3 Accent 3" w:uiPriority="48"/>
-    <w:lsdException w:name="List Table 4 Accent 3" w:uiPriority="49"/>
-    <w:lsdException w:name="List Table 5 Dark Accent 3" w:uiPriority="50"/>
-    <w:lsdException w:name="List Table 6 Colorful Accent 3" w:uiPriority="51"/>
-    <w:lsdException w:name="List Table 7 Colorful Accent 3" w:uiPriority="52"/>
-    <w:lsdException w:name="List Table 1 Light Accent 4" w:uiPriority="46"/>
-    <w:lsdException w:name="List Table 2 Accent 4" w:uiPriority="47"/>
-    <w:lsdException w:name="List Table 3 Accent 4" w:uiPriority="48"/>
-    <w:lsdException w:name="List Table 4 Accent 4" w:uiPriority="49"/>
-    <w:lsdException w:name="List Table 5 Dark Accent 4" w:uiPriority="50"/>
-    <w:lsdException w:name="List Table 6 Colorful Accent 4" w:uiPriority="51"/>
-    <w:lsdException w:name="List Table 7 Colorful Accent 4" w:uiPriority="52"/>
-    <w:lsdException w:name="List Table 1 Light Accent 5" w:uiPriority="46"/>
-    <w:lsdException w:name="List Table 2 Accent 5" w:uiPriority="47"/>
-    <w:lsdException w:name="List Table 3 Accent 5" w:uiPriority="48"/>
-    <w:lsdException w:name="List Table 4 Accent 5" w:uiPriority="49"/>
-    <w:lsdException w:name="List Table 5 Dark Accent 5" w:uiPriority="50"/>
-    <w:lsdException w:name="List Table 6 Colorful Accent 5" w:uiPriority="51"/>
-    <w:lsdException w:name="List Table 7 Colorful Accent 5" w:uiPriority="52"/>
-    <w:lsdException w:name="List Table 1 Light Accent 6" w:uiPriority="46"/>
-    <w:lsdException w:name="List Table 2 Accent 6" w:uiPriority="47"/>
-    <w:lsdException w:name="List Table 3 Accent 6" w:uiPriority="48"/>
-    <w:lsdException w:name="List Table 4 Accent 6" w:uiPriority="49"/>
-    <w:lsdException w:name="List Table 5 Dark Accent 6" w:uiPriority="50"/>
-    <w:lsdException w:name="List Table 6 Colorful Accent 6" w:uiPriority="51"/>
-    <w:lsdException w:name="List Table 7 Colorful Accent 6" w:uiPriority="52"/>
+  <w:latentStyles w:defLockedState="0" w:defUIPriority="99" w:defSemiHidden="1" w:defUnhideWhenUsed="1" w:defQFormat="0" w:count="267">
+    <w:lsdException w:name="Normal" w:semiHidden="0" w:uiPriority="0" w:unhideWhenUsed="0" w:qFormat="1"/>
+    <w:lsdException w:name="heading 1" w:semiHidden="0" w:uiPriority="9" w:unhideWhenUsed="0" w:qFormat="1"/>
+    <w:lsdException w:name="heading 2" w:uiPriority="9" w:qFormat="1"/>
+    <w:lsdException w:name="heading 3" w:uiPriority="9" w:qFormat="1"/>
+    <w:lsdException w:name="heading 4" w:uiPriority="9" w:qFormat="1"/>
+    <w:lsdException w:name="heading 5" w:uiPriority="9" w:qFormat="1"/>
+    <w:lsdException w:name="heading 6" w:uiPriority="9" w:qFormat="1"/>
+    <w:lsdException w:name="heading 7" w:uiPriority="9" w:qFormat="1"/>
+    <w:lsdException w:name="heading 8" w:uiPriority="9" w:qFormat="1"/>
+    <w:lsdException w:name="heading 9" w:uiPriority="9" w:qFormat="1"/>
+    <w:lsdException w:name="toc 1" w:uiPriority="39"/>
+    <w:lsdException w:name="toc 2" w:uiPriority="39"/>
+    <w:lsdException w:name="toc 3" w:uiPriority="39"/>
+    <w:lsdException w:name="toc 4" w:uiPriority="39"/>
+    <w:lsdException w:name="toc 5" w:uiPriority="39"/>
+    <w:lsdException w:name="toc 6" w:uiPriority="39"/>
+    <w:lsdException w:name="toc 7" w:uiPriority="39"/>
+    <w:lsdException w:name="toc 8" w:uiPriority="39"/>
+    <w:lsdException w:name="toc 9" w:uiPriority="39"/>
+    <w:lsdException w:name="caption" w:uiPriority="35" w:qFormat="1"/>
+    <w:lsdException w:name="Title" w:semiHidden="0" w:uiPriority="10" w:unhideWhenUsed="0" w:qFormat="1"/>
+    <w:lsdException w:name="Default Paragraph Font" w:uiPriority="1"/>
+    <w:lsdException w:name="Subtitle" w:semiHidden="0" w:uiPriority="11" w:unhideWhenUsed="0" w:qFormat="1"/>
+    <w:lsdException w:name="Strong" w:semiHidden="0" w:uiPriority="22" w:unhideWhenUsed="0" w:qFormat="1"/>
+    <w:lsdException w:name="Emphasis" w:semiHidden="0" w:uiPriority="20" w:unhideWhenUsed="0" w:qFormat="1"/>
+    <w:lsdException w:name="Table Grid" w:semiHidden="0" w:uiPriority="39" w:unhideWhenUsed="0"/>
+    <w:lsdException w:name="Placeholder Text" w:unhideWhenUsed="0"/>
+    <w:lsdException w:name="No Spacing" w:semiHidden="0" w:uiPriority="1" w:unhideWhenUsed="0" w:qFormat="1"/>
+    <w:lsdException w:name="Light Shading" w:semiHidden="0" w:uiPriority="60" w:unhideWhenUsed="0"/>
+    <w:lsdException w:name="Light List" w:semiHidden="0" w:uiPriority="61" w:unhideWhenUsed="0"/>
+    <w:lsdException w:name="Light Grid" w:semiHidden="0" w:uiPriority="62" w:unhideWhenUsed="0"/>
+    <w:lsdException w:name="Medium Shading 1" w:semiHidden="0" w:uiPriority="63" w:unhideWhenUsed="0"/>
+    <w:lsdException w:name="Medium Shading 2" w:semiHidden="0" w:uiPriority="64" w:unhideWhenUsed="0"/>
+    <w:lsdException w:name="Medium List 1" w:semiHidden="0" w:uiPriority="65" w:unhideWhenUsed="0"/>
+    <w:lsdException w:name="Medium List 2" w:semiHidden="0" w:uiPriority="66" w:unhideWhenUsed="0"/>
+    <w:lsdException w:name="Medium Grid 1" w:semiHidden="0" w:uiPriority="67" w:unhideWhenUsed="0"/>
+    <w:lsdException w:name="Medium Grid 2" w:semiHidden="0" w:uiPriority="68" w:unhideWhenUsed="0"/>
+    <w:lsdException w:name="Medium Grid 3" w:semiHidden="0" w:uiPriority="69" w:unhideWhenUsed="0"/>
+    <w:lsdException w:name="Dark List" w:semiHidden="0" w:uiPriority="70" w:unhideWhenUsed="0"/>
+    <w:lsdException w:name="Colorful Shading" w:semiHidden="0" w:uiPriority="71" w:unhideWhenUsed="0"/>
+    <w:lsdException w:name="Colorful List" w:semiHidden="0" w:uiPriority="72" w:unhideWhenUsed="0"/>
+    <w:lsdException w:name="Colorful Grid" w:semiHidden="0" w:uiPriority="73" w:unhideWhenUsed="0"/>
+    <w:lsdException w:name="Light Shading Accent 1" w:semiHidden="0" w:uiPriority="60" w:unhideWhenUsed="0"/>
+    <w:lsdException w:name="Light List Accent 1" w:semiHidden="0" w:uiPriority="61" w:unhideWhenUsed="0"/>
+    <w:lsdException w:name="Light Grid Accent 1" w:semiHidden="0" w:uiPriority="62" w:unhideWhenUsed="0"/>
+    <w:lsdException w:name="Medium Shading 1 Accent 1" w:semiHidden="0" w:uiPriority="63" w:unhideWhenUsed="0"/>
+    <w:lsdException w:name="Medium Shading 2 Accent 1" w:semiHidden="0" w:uiPriority="64" w:unhideWhenUsed="0"/>
+    <w:lsdException w:name="Medium List 1 Accent 1" w:semiHidden="0" w:uiPriority="65" w:unhideWhenUsed="0"/>
+    <w:lsdException w:name="Revision" w:unhideWhenUsed="0"/>
+    <w:lsdException w:name="List Paragraph" w:semiHidden="0" w:uiPriority="34" w:unhideWhenUsed="0" w:qFormat="1"/>
+    <w:lsdException w:name="Quote" w:semiHidden="0" w:uiPriority="29" w:unhideWhenUsed="0" w:qFormat="1"/>
+    <w:lsdException w:name="Intense Quote" w:semiHidden="0" w:uiPriority="30" w:unhideWhenUsed="0" w:qFormat="1"/>
+    <w:lsdException w:name="Medium List 2 Accent 1" w:semiHidden="0" w:uiPriority="66" w:unhideWhenUsed="0"/>
+    <w:lsdException w:name="Medium Grid 1 Accent 1" w:semiHidden="0" w:uiPriority="67" w:unhideWhenUsed="0"/>
+    <w:lsdException w:name="Medium Grid 2 Accent 1" w:semiHidden="0" w:uiPriority="68" w:unhideWhenUsed="0"/>
+    <w:lsdException w:name="Medium Grid 3 Accent 1" w:semiHidden="0" w:uiPriority="69" w:unhideWhenUsed="0"/>
+    <w:lsdException w:name="Dark List Accent 1" w:semiHidden="0" w:uiPriority="70" w:unhideWhenUsed="0"/>
+    <w:lsdException w:name="Colorful Shading Accent 1" w:semiHidden="0" w:uiPriority="71" w:unhideWhenUsed="0"/>
+    <w:lsdException w:name="Colorful List Accent 1" w:semiHidden="0" w:uiPriority="72" w:unhideWhenUsed="0"/>
+    <w:lsdException w:name="Colorful Grid Accent 1" w:semiHidden="0" w:uiPriority="73" w:unhideWhenUsed="0"/>
+    <w:lsdException w:name="Light Shading Accent 2" w:semiHidden="0" w:uiPriority="60" w:unhideWhenUsed="0"/>
+    <w:lsdException w:name="Light List Accent 2" w:semiHidden="0" w:uiPriority="61" w:unhideWhenUsed="0"/>
+    <w:lsdException w:name="Light Grid Accent 2" w:semiHidden="0" w:uiPriority="62" w:unhideWhenUsed="0"/>
+    <w:lsdException w:name="Medium Shading 1 Accent 2" w:semiHidden="0" w:uiPriority="63" w:unhideWhenUsed="0"/>
+    <w:lsdException w:name="Medium Shading 2 Accent 2" w:semiHidden="0" w:uiPriority="64" w:unhideWhenUsed="0"/>
+    <w:lsdException w:name="Medium List 1 Accent 2" w:semiHidden="0" w:uiPriority="65" w:unhideWhenUsed="0"/>
+    <w:lsdException w:name="Medium List 2 Accent 2" w:semiHidden="0" w:uiPriority="66" w:unhideWhenUsed="0"/>
+    <w:lsdException w:name="Medium Grid 1 Accent 2" w:semiHidden="0" w:uiPriority="67" w:unhideWhenUsed="0"/>
+    <w:lsdException w:name="Medium Grid 2 Accent 2" w:semiHidden="0" w:uiPriority="68" w:unhideWhenUsed="0"/>
+    <w:lsdException w:name="Medium Grid 3 Accent 2" w:semiHidden="0" w:uiPriority="69" w:unhideWhenUsed="0"/>
+    <w:lsdException w:name="Dark List Accent 2" w:semiHidden="0" w:uiPriority="70" w:unhideWhenUsed="0"/>
+    <w:lsdException w:name="Colorful Shading Accent 2" w:semiHidden="0" w:uiPriority="71" w:unhideWhenUsed="0"/>
+    <w:lsdException w:name="Colorful List Accent 2" w:semiHidden="0" w:uiPriority="72" w:unhideWhenUsed="0"/>
+    <w:lsdException w:name="Colorful Grid Accent 2" w:semiHidden="0" w:uiPriority="73" w:unhideWhenUsed="0"/>
+    <w:lsdException w:name="Light Shading Accent 3" w:semiHidden="0" w:uiPriority="60" w:unhideWhenUsed="0"/>
+    <w:lsdException w:name="Light List Accent 3" w:semiHidden="0" w:uiPriority="61" w:unhideWhenUsed="0"/>
+    <w:lsdException w:name="Light Grid Accent 3" w:semiHidden="0" w:uiPriority="62" w:unhideWhenUsed="0"/>
+    <w:lsdException w:name="Medium Shading 1 Accent 3" w:semiHidden="0" w:uiPriority="63" w:unhideWhenUsed="0"/>
+    <w:lsdException w:name="Medium Shading 2 Accent 3" w:semiHidden="0" w:uiPriority="64" w:unhideWhenUsed="0"/>
+    <w:lsdException w:name="Medium List 1 Accent 3" w:semiHidden="0" w:uiPriority="65" w:unhideWhenUsed="0"/>
+    <w:lsdException w:name="Medium List 2 Accent 3" w:semiHidden="0" w:uiPriority="66" w:unhideWhenUsed="0"/>
+    <w:lsdException w:name="Medium Grid 1 Accent 3" w:semiHidden="0" w:uiPriority="67" w:unhideWhenUsed="0"/>
+    <w:lsdException w:name="Medium Grid 2 Accent 3" w:semiHidden="0" w:uiPriority="68" w:unhideWhenUsed="0"/>
+    <w:lsdException w:name="Medium Grid 3 Accent 3" w:semiHidden="0" w:uiPriority="69" w:unhideWhenUsed="0"/>
+    <w:lsdException w:name="Dark List Accent 3" w:semiHidden="0" w:uiPriority="70" w:unhideWhenUsed="0"/>
+    <w:lsdException w:name="Colorful Shading Accent 3" w:semiHidden="0" w:uiPriority="71" w:unhideWhenUsed="0"/>
+    <w:lsdException w:name="Colorful List Accent 3" w:semiHidden="0" w:uiPriority="72" w:unhideWhenUsed="0"/>
+    <w:lsdException w:name="Colorful Grid Accent 3" w:semiHidden="0" w:uiPriority="73" w:unhideWhenUsed="0"/>
+    <w:lsdException w:name="Light Shading Accent 4" w:semiHidden="0" w:uiPriority="60" w:unhideWhenUsed="0"/>
+    <w:lsdException w:name="Light List Accent 4" w:semiHidden="0" w:uiPriority="61" w:unhideWhenUsed="0"/>
+    <w:lsdException w:name="Light Grid Accent 4" w:semiHidden="0" w:uiPriority="62" w:unhideWhenUsed="0"/>
+    <w:lsdException w:name="Medium Shading 1 Accent 4" w:semiHidden="0" w:uiPriority="63" w:unhideWhenUsed="0"/>
+    <w:lsdException w:name="Medium Shading 2 Accent 4" w:semiHidden="0" w:uiPriority="64" w:unhideWhenUsed="0"/>
+    <w:lsdException w:name="Medium List 1 Accent 4" w:semiHidden="0" w:uiPriority="65" w:unhideWhenUsed="0"/>
+    <w:lsdException w:name="Medium List 2 Accent 4" w:semiHidden="0" w:uiPriority="66" w:unhideWhenUsed="0"/>
+    <w:lsdException w:name="Medium Grid 1 Accent 4" w:semiHidden="0" w:uiPriority="67" w:unhideWhenUsed="0"/>
+    <w:lsdException w:name="Medium Grid 2 Accent 4" w:semiHidden="0" w:uiPriority="68" w:unhideWhenUsed="0"/>
+    <w:lsdException w:name="Medium Grid 3 Accent 4" w:semiHidden="0" w:uiPriority="69" w:unhideWhenUsed="0"/>
+    <w:lsdException w:name="Dark List Accent 4" w:semiHidden="0" w:uiPriority="70" w:unhideWhenUsed="0"/>
+    <w:lsdException w:name="Colorful Shading Accent 4" w:semiHidden="0" w:uiPriority="71" w:unhideWhenUsed="0"/>
+    <w:lsdException w:name="Colorful List Accent 4" w:semiHidden="0" w:uiPriority="72" w:unhideWhenUsed="0"/>
+    <w:lsdException w:name="Colorful Grid Accent 4" w:semiHidden="0" w:uiPriority="73" w:unhideWhenUsed="0"/>
+    <w:lsdException w:name="Light Shading Accent 5" w:semiHidden="0" w:uiPriority="60" w:unhideWhenUsed="0"/>
+    <w:lsdException w:name="Light List Accent 5" w:semiHidden="0" w:uiPriority="61" w:unhideWhenUsed="0"/>
+    <w:lsdException w:name="Light Grid Accent 5" w:semiHidden="0" w:uiPriority="62" w:unhideWhenUsed="0"/>
+    <w:lsdException w:name="Medium Shading 1 Accent 5" w:semiHidden="0" w:uiPriority="63" w:unhideWhenUsed="0"/>
+    <w:lsdException w:name="Medium Shading 2 Accent 5" w:semiHidden="0" w:uiPriority="64" w:unhideWhenUsed="0"/>
+    <w:lsdException w:name="Medium List 1 Accent 5" w:semiHidden="0" w:uiPriority="65" w:unhideWhenUsed="0"/>
+    <w:lsdException w:name="Medium List 2 Accent 5" w:semiHidden="0" w:uiPriority="66" w:unhideWhenUsed="0"/>
+    <w:lsdException w:name="Medium Grid 1 Accent 5" w:semiHidden="0" w:uiPriority="67" w:unhideWhenUsed="0"/>
+    <w:lsdException w:name="Medium Grid 2 Accent 5" w:semiHidden="0" w:uiPriority="68" w:unhideWhenUsed="0"/>
+    <w:lsdException w:name="Medium Grid 3 Accent 5" w:semiHidden="0" w:uiPriority="69" w:unhideWhenUsed="0"/>
+    <w:lsdException w:name="Dark List Accent 5" w:semiHidden="0" w:uiPriority="70" w:unhideWhenUsed="0"/>
+    <w:lsdException w:name="Colorful Shading Accent 5" w:semiHidden="0" w:uiPriority="71" w:unhideWhenUsed="0"/>
+    <w:lsdException w:name="Colorful List Accent 5" w:semiHidden="0" w:uiPriority="72" w:unhideWhenUsed="0"/>
+    <w:lsdException w:name="Colorful Grid Accent 5" w:semiHidden="0" w:uiPriority="73" w:unhideWhenUsed="0"/>
+    <w:lsdException w:name="Light Shading Accent 6" w:semiHidden="0" w:uiPriority="60" w:unhideWhenUsed="0"/>
+    <w:lsdException w:name="Light List Accent 6" w:semiHidden="0" w:uiPriority="61" w:unhideWhenUsed="0"/>
+    <w:lsdException w:name="Light Grid Accent 6" w:semiHidden="0" w:uiPriority="62" w:unhideWhenUsed="0"/>
+    <w:lsdException w:name="Medium Shading 1 Accent 6" w:semiHidden="0" w:uiPriority="63" w:unhideWhenUsed="0"/>
+    <w:lsdException w:name="Medium Shading 2 Accent 6" w:semiHidden="0" w:uiPriority="64" w:unhideWhenUsed="0"/>
+    <w:lsdException w:name="Medium List 1 Accent 6" w:semiHidden="0" w:uiPriority="65" w:unhideWhenUsed="0"/>
+    <w:lsdException w:name="Medium List 2 Accent 6" w:semiHidden="0" w:uiPriority="66" w:unhideWhenUsed="0"/>
+    <w:lsdException w:name="Medium Grid 1 Accent 6" w:semiHidden="0" w:uiPriority="67" w:unhideWhenUsed="0"/>
+    <w:lsdException w:name="Medium Grid 2 Accent 6" w:semiHidden="0" w:uiPriority="68" w:unhideWhenUsed="0"/>
+    <w:lsdException w:name="Medium Grid 3 Accent 6" w:semiHidden="0" w:uiPriority="69" w:unhideWhenUsed="0"/>
+    <w:lsdException w:name="Dark List Accent 6" w:semiHidden="0" w:uiPriority="70" w:unhideWhenUsed="0"/>
+    <w:lsdException w:name="Colorful Shading Accent 6" w:semiHidden="0" w:uiPriority="71" w:unhideWhenUsed="0"/>
+    <w:lsdException w:name="Colorful List Accent 6" w:semiHidden="0" w:uiPriority="72" w:unhideWhenUsed="0"/>
+    <w:lsdException w:name="Colorful Grid Accent 6" w:semiHidden="0" w:uiPriority="73" w:unhideWhenUsed="0"/>
+    <w:lsdException w:name="Subtle Emphasis" w:semiHidden="0" w:uiPriority="19" w:unhideWhenUsed="0" w:qFormat="1"/>
+    <w:lsdException w:name="Intense Emphasis" w:semiHidden="0" w:uiPriority="21" w:unhideWhenUsed="0" w:qFormat="1"/>
+    <w:lsdException w:name="Subtle Reference" w:semiHidden="0" w:uiPriority="31" w:unhideWhenUsed="0" w:qFormat="1"/>
+    <w:lsdException w:name="Intense Reference" w:semiHidden="0" w:uiPriority="32" w:unhideWhenUsed="0" w:qFormat="1"/>
+    <w:lsdException w:name="Book Title" w:semiHidden="0" w:uiPriority="33" w:unhideWhenUsed="0" w:qFormat="1"/>
+    <w:lsdException w:name="Bibliography" w:uiPriority="37"/>
+    <w:lsdException w:name="TOC Heading" w:uiPriority="39" w:qFormat="1"/>
   </w:latentStyles>
   <w:style w:type="paragraph" w:default="1" w:styleId="Normal">
     <w:name w:val="Normal"/>
@@ -747,6 +663,380 @@
         <w:insideV w:val="single" w:sz="4" w:space="0" w:color="auto"/>
       </w:tblBorders>
     </w:tblPr>
+  </w:style>
+  <w:style w:type="paragraph" w:styleId="ListParagraph">
+    <w:name w:val="List Paragraph"/>
+    <w:basedOn w:val="Normal"/>
+    <w:uiPriority w:val="34"/>
+    <w:qFormat/>
+    <w:rsid w:val="00313F38"/>
+    <w:pPr>
+      <w:ind w:left="720"/>
+      <w:contextualSpacing/>
+    </w:pPr>
+  </w:style>
+</w:styles>
+</file>
+
+<file path=word/stylesWithEffects.xml><?xml version="1.0" encoding="utf-8"?>
+<w:styles xmlns:wpc="http://schemas.microsoft.com/office/word/2010/wordprocessingCanvas" xmlns:mc="http://schemas.openxmlformats.org/markup-compatibility/2006" xmlns:o="urn:schemas-microsoft-com:office:office" xmlns:r="http://schemas.openxmlformats.org/officeDocument/2006/relationships" xmlns:m="http://schemas.openxmlformats.org/officeDocument/2006/math" xmlns:v="urn:schemas-microsoft-com:vml" xmlns:wp14="http://schemas.microsoft.com/office/word/2010/wordprocessingDrawing" xmlns:wp="http://schemas.openxmlformats.org/drawingml/2006/wordprocessingDrawing" xmlns:w10="urn:schemas-microsoft-com:office:word" xmlns:w="http://schemas.openxmlformats.org/wordprocessingml/2006/main" xmlns:w14="http://schemas.microsoft.com/office/word/2010/wordml" xmlns:wpg="http://schemas.microsoft.com/office/word/2010/wordprocessingGroup" xmlns:wpi="http://schemas.microsoft.com/office/word/2010/wordprocessingInk" xmlns:wne="http://schemas.microsoft.com/office/word/2006/wordml" xmlns:wps="http://schemas.microsoft.com/office/word/2010/wordprocessingShape" mc:Ignorable="w14 wp14">
+  <w:docDefaults>
+    <w:rPrDefault>
+      <w:rPr>
+        <w:rFonts w:asciiTheme="minorHAnsi" w:eastAsiaTheme="minorHAnsi" w:hAnsiTheme="minorHAnsi" w:cstheme="minorBidi"/>
+        <w:sz w:val="22"/>
+        <w:szCs w:val="22"/>
+        <w:lang w:val="en-CA" w:eastAsia="en-US" w:bidi="ar-SA"/>
+      </w:rPr>
+    </w:rPrDefault>
+    <w:pPrDefault>
+      <w:pPr>
+        <w:spacing w:after="160" w:line="259" w:lineRule="auto"/>
+      </w:pPr>
+    </w:pPrDefault>
+  </w:docDefaults>
+  <w:latentStyles w:defLockedState="0" w:defUIPriority="99" w:defSemiHidden="1" w:defUnhideWhenUsed="1" w:defQFormat="0" w:count="267">
+    <w:lsdException w:name="Normal" w:semiHidden="0" w:uiPriority="0" w:unhideWhenUsed="0" w:qFormat="1"/>
+    <w:lsdException w:name="heading 1" w:semiHidden="0" w:uiPriority="9" w:unhideWhenUsed="0" w:qFormat="1"/>
+    <w:lsdException w:name="heading 2" w:uiPriority="9" w:qFormat="1"/>
+    <w:lsdException w:name="heading 3" w:uiPriority="9" w:qFormat="1"/>
+    <w:lsdException w:name="heading 4" w:uiPriority="9" w:qFormat="1"/>
+    <w:lsdException w:name="heading 5" w:uiPriority="9" w:qFormat="1"/>
+    <w:lsdException w:name="heading 6" w:uiPriority="9" w:qFormat="1"/>
+    <w:lsdException w:name="heading 7" w:uiPriority="9" w:qFormat="1"/>
+    <w:lsdException w:name="heading 8" w:uiPriority="9" w:qFormat="1"/>
+    <w:lsdException w:name="heading 9" w:uiPriority="9" w:qFormat="1"/>
+    <w:lsdException w:name="toc 1" w:uiPriority="39"/>
+    <w:lsdException w:name="toc 2" w:uiPriority="39"/>
+    <w:lsdException w:name="toc 3" w:uiPriority="39"/>
+    <w:lsdException w:name="toc 4" w:uiPriority="39"/>
+    <w:lsdException w:name="toc 5" w:uiPriority="39"/>
+    <w:lsdException w:name="toc 6" w:uiPriority="39"/>
+    <w:lsdException w:name="toc 7" w:uiPriority="39"/>
+    <w:lsdException w:name="toc 8" w:uiPriority="39"/>
+    <w:lsdException w:name="toc 9" w:uiPriority="39"/>
+    <w:lsdException w:name="caption" w:uiPriority="35" w:qFormat="1"/>
+    <w:lsdException w:name="Title" w:semiHidden="0" w:uiPriority="10" w:unhideWhenUsed="0" w:qFormat="1"/>
+    <w:lsdException w:name="Default Paragraph Font" w:uiPriority="1"/>
+    <w:lsdException w:name="Subtitle" w:semiHidden="0" w:uiPriority="11" w:unhideWhenUsed="0" w:qFormat="1"/>
+    <w:lsdException w:name="Strong" w:semiHidden="0" w:uiPriority="22" w:unhideWhenUsed="0" w:qFormat="1"/>
+    <w:lsdException w:name="Emphasis" w:semiHidden="0" w:uiPriority="20" w:unhideWhenUsed="0" w:qFormat="1"/>
+    <w:lsdException w:name="Table Grid" w:semiHidden="0" w:uiPriority="39" w:unhideWhenUsed="0"/>
+    <w:lsdException w:name="Placeholder Text" w:unhideWhenUsed="0"/>
+    <w:lsdException w:name="No Spacing" w:semiHidden="0" w:uiPriority="1" w:unhideWhenUsed="0" w:qFormat="1"/>
+    <w:lsdException w:name="Light Shading" w:semiHidden="0" w:uiPriority="60" w:unhideWhenUsed="0"/>
+    <w:lsdException w:name="Light List" w:semiHidden="0" w:uiPriority="61" w:unhideWhenUsed="0"/>
+    <w:lsdException w:name="Light Grid" w:semiHidden="0" w:uiPriority="62" w:unhideWhenUsed="0"/>
+    <w:lsdException w:name="Medium Shading 1" w:semiHidden="0" w:uiPriority="63" w:unhideWhenUsed="0"/>
+    <w:lsdException w:name="Medium Shading 2" w:semiHidden="0" w:uiPriority="64" w:unhideWhenUsed="0"/>
+    <w:lsdException w:name="Medium List 1" w:semiHidden="0" w:uiPriority="65" w:unhideWhenUsed="0"/>
+    <w:lsdException w:name="Medium List 2" w:semiHidden="0" w:uiPriority="66" w:unhideWhenUsed="0"/>
+    <w:lsdException w:name="Medium Grid 1" w:semiHidden="0" w:uiPriority="67" w:unhideWhenUsed="0"/>
+    <w:lsdException w:name="Medium Grid 2" w:semiHidden="0" w:uiPriority="68" w:unhideWhenUsed="0"/>
+    <w:lsdException w:name="Medium Grid 3" w:semiHidden="0" w:uiPriority="69" w:unhideWhenUsed="0"/>
+    <w:lsdException w:name="Dark List" w:semiHidden="0" w:uiPriority="70" w:unhideWhenUsed="0"/>
+    <w:lsdException w:name="Colorful Shading" w:semiHidden="0" w:uiPriority="71" w:unhideWhenUsed="0"/>
+    <w:lsdException w:name="Colorful List" w:semiHidden="0" w:uiPriority="72" w:unhideWhenUsed="0"/>
+    <w:lsdException w:name="Colorful Grid" w:semiHidden="0" w:uiPriority="73" w:unhideWhenUsed="0"/>
+    <w:lsdException w:name="Light Shading Accent 1" w:semiHidden="0" w:uiPriority="60" w:unhideWhenUsed="0"/>
+    <w:lsdException w:name="Light List Accent 1" w:semiHidden="0" w:uiPriority="61" w:unhideWhenUsed="0"/>
+    <w:lsdException w:name="Light Grid Accent 1" w:semiHidden="0" w:uiPriority="62" w:unhideWhenUsed="0"/>
+    <w:lsdException w:name="Medium Shading 1 Accent 1" w:semiHidden="0" w:uiPriority="63" w:unhideWhenUsed="0"/>
+    <w:lsdException w:name="Medium Shading 2 Accent 1" w:semiHidden="0" w:uiPriority="64" w:unhideWhenUsed="0"/>
+    <w:lsdException w:name="Medium List 1 Accent 1" w:semiHidden="0" w:uiPriority="65" w:unhideWhenUsed="0"/>
+    <w:lsdException w:name="Revision" w:unhideWhenUsed="0"/>
+    <w:lsdException w:name="List Paragraph" w:semiHidden="0" w:uiPriority="34" w:unhideWhenUsed="0" w:qFormat="1"/>
+    <w:lsdException w:name="Quote" w:semiHidden="0" w:uiPriority="29" w:unhideWhenUsed="0" w:qFormat="1"/>
+    <w:lsdException w:name="Intense Quote" w:semiHidden="0" w:uiPriority="30" w:unhideWhenUsed="0" w:qFormat="1"/>
+    <w:lsdException w:name="Medium List 2 Accent 1" w:semiHidden="0" w:uiPriority="66" w:unhideWhenUsed="0"/>
+    <w:lsdException w:name="Medium Grid 1 Accent 1" w:semiHidden="0" w:uiPriority="67" w:unhideWhenUsed="0"/>
+    <w:lsdException w:name="Medium Grid 2 Accent 1" w:semiHidden="0" w:uiPriority="68" w:unhideWhenUsed="0"/>
+    <w:lsdException w:name="Medium Grid 3 Accent 1" w:semiHidden="0" w:uiPriority="69" w:unhideWhenUsed="0"/>
+    <w:lsdException w:name="Dark List Accent 1" w:semiHidden="0" w:uiPriority="70" w:unhideWhenUsed="0"/>
+    <w:lsdException w:name="Colorful Shading Accent 1" w:semiHidden="0" w:uiPriority="71" w:unhideWhenUsed="0"/>
+    <w:lsdException w:name="Colorful List Accent 1" w:semiHidden="0" w:uiPriority="72" w:unhideWhenUsed="0"/>
+    <w:lsdException w:name="Colorful Grid Accent 1" w:semiHidden="0" w:uiPriority="73" w:unhideWhenUsed="0"/>
+    <w:lsdException w:name="Light Shading Accent 2" w:semiHidden="0" w:uiPriority="60" w:unhideWhenUsed="0"/>
+    <w:lsdException w:name="Light List Accent 2" w:semiHidden="0" w:uiPriority="61" w:unhideWhenUsed="0"/>
+    <w:lsdException w:name="Light Grid Accent 2" w:semiHidden="0" w:uiPriority="62" w:unhideWhenUsed="0"/>
+    <w:lsdException w:name="Medium Shading 1 Accent 2" w:semiHidden="0" w:uiPriority="63" w:unhideWhenUsed="0"/>
+    <w:lsdException w:name="Medium Shading 2 Accent 2" w:semiHidden="0" w:uiPriority="64" w:unhideWhenUsed="0"/>
+    <w:lsdException w:name="Medium List 1 Accent 2" w:semiHidden="0" w:uiPriority="65" w:unhideWhenUsed="0"/>
+    <w:lsdException w:name="Medium List 2 Accent 2" w:semiHidden="0" w:uiPriority="66" w:unhideWhenUsed="0"/>
+    <w:lsdException w:name="Medium Grid 1 Accent 2" w:semiHidden="0" w:uiPriority="67" w:unhideWhenUsed="0"/>
+    <w:lsdException w:name="Medium Grid 2 Accent 2" w:semiHidden="0" w:uiPriority="68" w:unhideWhenUsed="0"/>
+    <w:lsdException w:name="Medium Grid 3 Accent 2" w:semiHidden="0" w:uiPriority="69" w:unhideWhenUsed="0"/>
+    <w:lsdException w:name="Dark List Accent 2" w:semiHidden="0" w:uiPriority="70" w:unhideWhenUsed="0"/>
+    <w:lsdException w:name="Colorful Shading Accent 2" w:semiHidden="0" w:uiPriority="71" w:unhideWhenUsed="0"/>
+    <w:lsdException w:name="Colorful List Accent 2" w:semiHidden="0" w:uiPriority="72" w:unhideWhenUsed="0"/>
+    <w:lsdException w:name="Colorful Grid Accent 2" w:semiHidden="0" w:uiPriority="73" w:unhideWhenUsed="0"/>
+    <w:lsdException w:name="Light Shading Accent 3" w:semiHidden="0" w:uiPriority="60" w:unhideWhenUsed="0"/>
+    <w:lsdException w:name="Light List Accent 3" w:semiHidden="0" w:uiPriority="61" w:unhideWhenUsed="0"/>
+    <w:lsdException w:name="Light Grid Accent 3" w:semiHidden="0" w:uiPriority="62" w:unhideWhenUsed="0"/>
+    <w:lsdException w:name="Medium Shading 1 Accent 3" w:semiHidden="0" w:uiPriority="63" w:unhideWhenUsed="0"/>
+    <w:lsdException w:name="Medium Shading 2 Accent 3" w:semiHidden="0" w:uiPriority="64" w:unhideWhenUsed="0"/>
+    <w:lsdException w:name="Medium List 1 Accent 3" w:semiHidden="0" w:uiPriority="65" w:unhideWhenUsed="0"/>
+    <w:lsdException w:name="Medium List 2 Accent 3" w:semiHidden="0" w:uiPriority="66" w:unhideWhenUsed="0"/>
+    <w:lsdException w:name="Medium Grid 1 Accent 3" w:semiHidden="0" w:uiPriority="67" w:unhideWhenUsed="0"/>
+    <w:lsdException w:name="Medium Grid 2 Accent 3" w:semiHidden="0" w:uiPriority="68" w:unhideWhenUsed="0"/>
+    <w:lsdException w:name="Medium Grid 3 Accent 3" w:semiHidden="0" w:uiPriority="69" w:unhideWhenUsed="0"/>
+    <w:lsdException w:name="Dark List Accent 3" w:semiHidden="0" w:uiPriority="70" w:unhideWhenUsed="0"/>
+    <w:lsdException w:name="Colorful Shading Accent 3" w:semiHidden="0" w:uiPriority="71" w:unhideWhenUsed="0"/>
+    <w:lsdException w:name="Colorful List Accent 3" w:semiHidden="0" w:uiPriority="72" w:unhideWhenUsed="0"/>
+    <w:lsdException w:name="Colorful Grid Accent 3" w:semiHidden="0" w:uiPriority="73" w:unhideWhenUsed="0"/>
+    <w:lsdException w:name="Light Shading Accent 4" w:semiHidden="0" w:uiPriority="60" w:unhideWhenUsed="0"/>
+    <w:lsdException w:name="Light List Accent 4" w:semiHidden="0" w:uiPriority="61" w:unhideWhenUsed="0"/>
+    <w:lsdException w:name="Light Grid Accent 4" w:semiHidden="0" w:uiPriority="62" w:unhideWhenUsed="0"/>
+    <w:lsdException w:name="Medium Shading 1 Accent 4" w:semiHidden="0" w:uiPriority="63" w:unhideWhenUsed="0"/>
+    <w:lsdException w:name="Medium Shading 2 Accent 4" w:semiHidden="0" w:uiPriority="64" w:unhideWhenUsed="0"/>
+    <w:lsdException w:name="Medium List 1 Accent 4" w:semiHidden="0" w:uiPriority="65" w:unhideWhenUsed="0"/>
+    <w:lsdException w:name="Medium List 2 Accent 4" w:semiHidden="0" w:uiPriority="66" w:unhideWhenUsed="0"/>
+    <w:lsdException w:name="Medium Grid 1 Accent 4" w:semiHidden="0" w:uiPriority="67" w:unhideWhenUsed="0"/>
+    <w:lsdException w:name="Medium Grid 2 Accent 4" w:semiHidden="0" w:uiPriority="68" w:unhideWhenUsed="0"/>
+    <w:lsdException w:name="Medium Grid 3 Accent 4" w:semiHidden="0" w:uiPriority="69" w:unhideWhenUsed="0"/>
+    <w:lsdException w:name="Dark List Accent 4" w:semiHidden="0" w:uiPriority="70" w:unhideWhenUsed="0"/>
+    <w:lsdException w:name="Colorful Shading Accent 4" w:semiHidden="0" w:uiPriority="71" w:unhideWhenUsed="0"/>
+    <w:lsdException w:name="Colorful List Accent 4" w:semiHidden="0" w:uiPriority="72" w:unhideWhenUsed="0"/>
+    <w:lsdException w:name="Colorful Grid Accent 4" w:semiHidden="0" w:uiPriority="73" w:unhideWhenUsed="0"/>
+    <w:lsdException w:name="Light Shading Accent 5" w:semiHidden="0" w:uiPriority="60" w:unhideWhenUsed="0"/>
+    <w:lsdException w:name="Light List Accent 5" w:semiHidden="0" w:uiPriority="61" w:unhideWhenUsed="0"/>
+    <w:lsdException w:name="Light Grid Accent 5" w:semiHidden="0" w:uiPriority="62" w:unhideWhenUsed="0"/>
+    <w:lsdException w:name="Medium Shading 1 Accent 5" w:semiHidden="0" w:uiPriority="63" w:unhideWhenUsed="0"/>
+    <w:lsdException w:name="Medium Shading 2 Accent 5" w:semiHidden="0" w:uiPriority="64" w:unhideWhenUsed="0"/>
+    <w:lsdException w:name="Medium List 1 Accent 5" w:semiHidden="0" w:uiPriority="65" w:unhideWhenUsed="0"/>
+    <w:lsdException w:name="Medium List 2 Accent 5" w:semiHidden="0" w:uiPriority="66" w:unhideWhenUsed="0"/>
+    <w:lsdException w:name="Medium Grid 1 Accent 5" w:semiHidden="0" w:uiPriority="67" w:unhideWhenUsed="0"/>
+    <w:lsdException w:name="Medium Grid 2 Accent 5" w:semiHidden="0" w:uiPriority="68" w:unhideWhenUsed="0"/>
+    <w:lsdException w:name="Medium Grid 3 Accent 5" w:semiHidden="0" w:uiPriority="69" w:unhideWhenUsed="0"/>
+    <w:lsdException w:name="Dark List Accent 5" w:semiHidden="0" w:uiPriority="70" w:unhideWhenUsed="0"/>
+    <w:lsdException w:name="Colorful Shading Accent 5" w:semiHidden="0" w:uiPriority="71" w:unhideWhenUsed="0"/>
+    <w:lsdException w:name="Colorful List Accent 5" w:semiHidden="0" w:uiPriority="72" w:unhideWhenUsed="0"/>
+    <w:lsdException w:name="Colorful Grid Accent 5" w:semiHidden="0" w:uiPriority="73" w:unhideWhenUsed="0"/>
+    <w:lsdException w:name="Light Shading Accent 6" w:semiHidden="0" w:uiPriority="60" w:unhideWhenUsed="0"/>
+    <w:lsdException w:name="Light List Accent 6" w:semiHidden="0" w:uiPriority="61" w:unhideWhenUsed="0"/>
+    <w:lsdException w:name="Light Grid Accent 6" w:semiHidden="0" w:uiPriority="62" w:unhideWhenUsed="0"/>
+    <w:lsdException w:name="Medium Shading 1 Accent 6" w:semiHidden="0" w:uiPriority="63" w:unhideWhenUsed="0"/>
+    <w:lsdException w:name="Medium Shading 2 Accent 6" w:semiHidden="0" w:uiPriority="64" w:unhideWhenUsed="0"/>
+    <w:lsdException w:name="Medium List 1 Accent 6" w:semiHidden="0" w:uiPriority="65" w:unhideWhenUsed="0"/>
+    <w:lsdException w:name="Medium List 2 Accent 6" w:semiHidden="0" w:uiPriority="66" w:unhideWhenUsed="0"/>
+    <w:lsdException w:name="Medium Grid 1 Accent 6" w:semiHidden="0" w:uiPriority="67" w:unhideWhenUsed="0"/>
+    <w:lsdException w:name="Medium Grid 2 Accent 6" w:semiHidden="0" w:uiPriority="68" w:unhideWhenUsed="0"/>
+    <w:lsdException w:name="Medium Grid 3 Accent 6" w:semiHidden="0" w:uiPriority="69" w:unhideWhenUsed="0"/>
+    <w:lsdException w:name="Dark List Accent 6" w:semiHidden="0" w:uiPriority="70" w:unhideWhenUsed="0"/>
+    <w:lsdException w:name="Colorful Shading Accent 6" w:semiHidden="0" w:uiPriority="71" w:unhideWhenUsed="0"/>
+    <w:lsdException w:name="Colorful List Accent 6" w:semiHidden="0" w:uiPriority="72" w:unhideWhenUsed="0"/>
+    <w:lsdException w:name="Colorful Grid Accent 6" w:semiHidden="0" w:uiPriority="73" w:unhideWhenUsed="0"/>
+    <w:lsdException w:name="Subtle Emphasis" w:semiHidden="0" w:uiPriority="19" w:unhideWhenUsed="0" w:qFormat="1"/>
+    <w:lsdException w:name="Intense Emphasis" w:semiHidden="0" w:uiPriority="21" w:unhideWhenUsed="0" w:qFormat="1"/>
+    <w:lsdException w:name="Subtle Reference" w:semiHidden="0" w:uiPriority="31" w:unhideWhenUsed="0" w:qFormat="1"/>
+    <w:lsdException w:name="Intense Reference" w:semiHidden="0" w:uiPriority="32" w:unhideWhenUsed="0" w:qFormat="1"/>
+    <w:lsdException w:name="Book Title" w:semiHidden="0" w:uiPriority="33" w:unhideWhenUsed="0" w:qFormat="1"/>
+    <w:lsdException w:name="Bibliography" w:uiPriority="37"/>
+    <w:lsdException w:name="TOC Heading" w:uiPriority="39" w:qFormat="1"/>
+  </w:latentStyles>
+  <w:style w:type="paragraph" w:default="1" w:styleId="Normal">
+    <w:name w:val="Normal"/>
+    <w:qFormat/>
+  </w:style>
+  <w:style w:type="paragraph" w:styleId="Heading1">
+    <w:name w:val="heading 1"/>
+    <w:basedOn w:val="Normal"/>
+    <w:next w:val="Normal"/>
+    <w:link w:val="Heading1Char"/>
+    <w:uiPriority w:val="9"/>
+    <w:qFormat/>
+    <w:rsid w:val="00F75DE3"/>
+    <w:pPr>
+      <w:keepNext/>
+      <w:keepLines/>
+      <w:spacing w:before="240" w:after="0"/>
+      <w:outlineLvl w:val="0"/>
+    </w:pPr>
+    <w:rPr>
+      <w:rFonts w:asciiTheme="majorHAnsi" w:eastAsiaTheme="majorEastAsia" w:hAnsiTheme="majorHAnsi" w:cstheme="majorBidi"/>
+      <w:sz w:val="32"/>
+      <w:szCs w:val="32"/>
+    </w:rPr>
+  </w:style>
+  <w:style w:type="paragraph" w:styleId="Heading2">
+    <w:name w:val="heading 2"/>
+    <w:basedOn w:val="Normal"/>
+    <w:next w:val="Normal"/>
+    <w:link w:val="Heading2Char"/>
+    <w:uiPriority w:val="9"/>
+    <w:unhideWhenUsed/>
+    <w:qFormat/>
+    <w:rsid w:val="00F75DE3"/>
+    <w:pPr>
+      <w:keepNext/>
+      <w:keepLines/>
+      <w:spacing w:before="40" w:after="0"/>
+      <w:outlineLvl w:val="1"/>
+    </w:pPr>
+    <w:rPr>
+      <w:rFonts w:asciiTheme="majorHAnsi" w:eastAsiaTheme="majorEastAsia" w:hAnsiTheme="majorHAnsi" w:cstheme="majorBidi"/>
+      <w:sz w:val="26"/>
+      <w:szCs w:val="26"/>
+    </w:rPr>
+  </w:style>
+  <w:style w:type="character" w:default="1" w:styleId="DefaultParagraphFont">
+    <w:name w:val="Default Paragraph Font"/>
+    <w:uiPriority w:val="1"/>
+    <w:semiHidden/>
+    <w:unhideWhenUsed/>
+  </w:style>
+  <w:style w:type="table" w:default="1" w:styleId="TableNormal">
+    <w:name w:val="Normal Table"/>
+    <w:uiPriority w:val="99"/>
+    <w:semiHidden/>
+    <w:unhideWhenUsed/>
+    <w:tblPr>
+      <w:tblInd w:w="0" w:type="dxa"/>
+      <w:tblCellMar>
+        <w:top w:w="0" w:type="dxa"/>
+        <w:left w:w="108" w:type="dxa"/>
+        <w:bottom w:w="0" w:type="dxa"/>
+        <w:right w:w="108" w:type="dxa"/>
+      </w:tblCellMar>
+    </w:tblPr>
+  </w:style>
+  <w:style w:type="numbering" w:default="1" w:styleId="NoList">
+    <w:name w:val="No List"/>
+    <w:uiPriority w:val="99"/>
+    <w:semiHidden/>
+    <w:unhideWhenUsed/>
+  </w:style>
+  <w:style w:type="paragraph" w:styleId="Header">
+    <w:name w:val="header"/>
+    <w:basedOn w:val="Normal"/>
+    <w:link w:val="HeaderChar"/>
+    <w:uiPriority w:val="99"/>
+    <w:unhideWhenUsed/>
+    <w:rsid w:val="00F75DE3"/>
+    <w:pPr>
+      <w:tabs>
+        <w:tab w:val="center" w:pos="4680"/>
+        <w:tab w:val="right" w:pos="9360"/>
+      </w:tabs>
+      <w:spacing w:after="0" w:line="240" w:lineRule="auto"/>
+    </w:pPr>
+  </w:style>
+  <w:style w:type="character" w:customStyle="1" w:styleId="HeaderChar">
+    <w:name w:val="Header Char"/>
+    <w:basedOn w:val="DefaultParagraphFont"/>
+    <w:link w:val="Header"/>
+    <w:uiPriority w:val="99"/>
+    <w:rsid w:val="00F75DE3"/>
+  </w:style>
+  <w:style w:type="paragraph" w:styleId="Footer">
+    <w:name w:val="footer"/>
+    <w:basedOn w:val="Normal"/>
+    <w:link w:val="FooterChar"/>
+    <w:uiPriority w:val="99"/>
+    <w:unhideWhenUsed/>
+    <w:rsid w:val="00F75DE3"/>
+    <w:pPr>
+      <w:tabs>
+        <w:tab w:val="center" w:pos="4680"/>
+        <w:tab w:val="right" w:pos="9360"/>
+      </w:tabs>
+      <w:spacing w:after="0" w:line="240" w:lineRule="auto"/>
+    </w:pPr>
+  </w:style>
+  <w:style w:type="character" w:customStyle="1" w:styleId="FooterChar">
+    <w:name w:val="Footer Char"/>
+    <w:basedOn w:val="DefaultParagraphFont"/>
+    <w:link w:val="Footer"/>
+    <w:uiPriority w:val="99"/>
+    <w:rsid w:val="00F75DE3"/>
+  </w:style>
+  <w:style w:type="character" w:customStyle="1" w:styleId="Heading1Char">
+    <w:name w:val="Heading 1 Char"/>
+    <w:basedOn w:val="DefaultParagraphFont"/>
+    <w:link w:val="Heading1"/>
+    <w:uiPriority w:val="9"/>
+    <w:rsid w:val="00F75DE3"/>
+    <w:rPr>
+      <w:rFonts w:asciiTheme="majorHAnsi" w:eastAsiaTheme="majorEastAsia" w:hAnsiTheme="majorHAnsi" w:cstheme="majorBidi"/>
+      <w:sz w:val="32"/>
+      <w:szCs w:val="32"/>
+    </w:rPr>
+  </w:style>
+  <w:style w:type="character" w:customStyle="1" w:styleId="Heading2Char">
+    <w:name w:val="Heading 2 Char"/>
+    <w:basedOn w:val="DefaultParagraphFont"/>
+    <w:link w:val="Heading2"/>
+    <w:uiPriority w:val="9"/>
+    <w:rsid w:val="00F75DE3"/>
+    <w:rPr>
+      <w:rFonts w:asciiTheme="majorHAnsi" w:eastAsiaTheme="majorEastAsia" w:hAnsiTheme="majorHAnsi" w:cstheme="majorBidi"/>
+      <w:sz w:val="26"/>
+      <w:szCs w:val="26"/>
+    </w:rPr>
+  </w:style>
+  <w:style w:type="paragraph" w:styleId="Title">
+    <w:name w:val="Title"/>
+    <w:basedOn w:val="Normal"/>
+    <w:next w:val="Normal"/>
+    <w:link w:val="TitleChar"/>
+    <w:uiPriority w:val="10"/>
+    <w:qFormat/>
+    <w:rsid w:val="00F75DE3"/>
+    <w:pPr>
+      <w:spacing w:after="0" w:line="240" w:lineRule="auto"/>
+      <w:contextualSpacing/>
+    </w:pPr>
+    <w:rPr>
+      <w:rFonts w:asciiTheme="majorHAnsi" w:eastAsiaTheme="majorEastAsia" w:hAnsiTheme="majorHAnsi" w:cstheme="majorBidi"/>
+      <w:spacing w:val="-10"/>
+      <w:kern w:val="28"/>
+      <w:sz w:val="56"/>
+      <w:szCs w:val="56"/>
+    </w:rPr>
+  </w:style>
+  <w:style w:type="character" w:customStyle="1" w:styleId="TitleChar">
+    <w:name w:val="Title Char"/>
+    <w:basedOn w:val="DefaultParagraphFont"/>
+    <w:link w:val="Title"/>
+    <w:uiPriority w:val="10"/>
+    <w:rsid w:val="00F75DE3"/>
+    <w:rPr>
+      <w:rFonts w:asciiTheme="majorHAnsi" w:eastAsiaTheme="majorEastAsia" w:hAnsiTheme="majorHAnsi" w:cstheme="majorBidi"/>
+      <w:spacing w:val="-10"/>
+      <w:kern w:val="28"/>
+      <w:sz w:val="56"/>
+      <w:szCs w:val="56"/>
+    </w:rPr>
+  </w:style>
+  <w:style w:type="table" w:styleId="TableGrid">
+    <w:name w:val="Table Grid"/>
+    <w:basedOn w:val="TableNormal"/>
+    <w:uiPriority w:val="39"/>
+    <w:rsid w:val="00240220"/>
+    <w:pPr>
+      <w:spacing w:after="0" w:line="240" w:lineRule="auto"/>
+    </w:pPr>
+    <w:tblPr>
+      <w:tblBorders>
+        <w:top w:val="single" w:sz="4" w:space="0" w:color="auto"/>
+        <w:left w:val="single" w:sz="4" w:space="0" w:color="auto"/>
+        <w:bottom w:val="single" w:sz="4" w:space="0" w:color="auto"/>
+        <w:right w:val="single" w:sz="4" w:space="0" w:color="auto"/>
+        <w:insideH w:val="single" w:sz="4" w:space="0" w:color="auto"/>
+        <w:insideV w:val="single" w:sz="4" w:space="0" w:color="auto"/>
+      </w:tblBorders>
+    </w:tblPr>
+  </w:style>
+  <w:style w:type="paragraph" w:styleId="ListParagraph">
+    <w:name w:val="List Paragraph"/>
+    <w:basedOn w:val="Normal"/>
+    <w:uiPriority w:val="34"/>
+    <w:qFormat/>
+    <w:rsid w:val="00313F38"/>
+    <w:pPr>
+      <w:ind w:left="720"/>
+      <w:contextualSpacing/>
+    </w:pPr>
   </w:style>
 </w:styles>
 </file>
@@ -1006,7 +1296,7 @@
   <a:extraClrSchemeLst/>
   <a:extLst>
     <a:ext uri="{05A4C25C-085E-4340-85A3-A5531E510DB2}">
-      <thm15:themeFamily xmlns:thm15="http://schemas.microsoft.com/office/thememl/2012/main" name="Office Theme" id="{62F939B6-93AF-4DB8-9C6B-D6C7DFDC589F}" vid="{4A3C46E8-61CC-4603-A589-7422A47A8E4A}"/>
+      <thm15:themeFamily xmlns:thm15="http://schemas.microsoft.com/office/thememl/2012/main" xmlns="" name="Office Theme" id="{62F939B6-93AF-4DB8-9C6B-D6C7DFDC589F}" vid="{4A3C46E8-61CC-4603-A589-7422A47A8E4A}"/>
     </a:ext>
   </a:extLst>
 </a:theme>

--- a/Lab2/lab2_report.docx
+++ b/Lab2/lab2_report.docx
@@ -5,7 +5,13 @@
     <w:p/>
     <w:p>
       <w:r>
-        <w:t>The design of the Morse-code reading finite state machine can be divided</w:t>
+        <w:t>The design of the finite state machine</w:t>
+      </w:r>
+      <w:r>
+        <w:t xml:space="preserve"> created for this lab assignment</w:t>
+      </w:r>
+      <w:r>
+        <w:t xml:space="preserve"> can be divided</w:t>
       </w:r>
       <w:r>
         <w:t xml:space="preserve"> into </w:t>
@@ -17,32 +23,449 @@
         <w:t>major components</w:t>
       </w:r>
       <w:r>
-        <w:t xml:space="preserve">. </w:t>
-      </w:r>
-      <w:r>
-        <w:t>These are:</w:t>
+        <w:t xml:space="preserve"> (that shall be referred to in this report as modules)</w:t>
+      </w:r>
+      <w:r>
+        <w:t>.</w:t>
       </w:r>
     </w:p>
     <w:p>
       <w:r>
+        <w:t>The</w:t>
+      </w:r>
+      <w:r>
+        <w:t xml:space="preserve"> </w:t>
+      </w:r>
+      <w:proofErr w:type="spellStart"/>
+      <w:r>
+        <w:t>MorseReader</w:t>
+      </w:r>
+      <w:proofErr w:type="spellEnd"/>
+      <w:r>
+        <w:t xml:space="preserve"> </w:t>
+      </w:r>
+      <w:r>
+        <w:t>module</w:t>
+      </w:r>
+      <w:r>
+        <w:t xml:space="preserve"> </w:t>
+      </w:r>
+      <w:r>
+        <w:t>is</w:t>
+      </w:r>
+      <w:r>
+        <w:t xml:space="preserve"> responsible for </w:t>
+      </w:r>
+      <w:r>
+        <w:t xml:space="preserve">interpreting input from the pushbutton as either dots or dashes. </w:t>
+      </w:r>
+      <w:r>
+        <w:t>I</w:t>
+      </w:r>
+      <w:r>
+        <w:t xml:space="preserve">t handles rising and falling edge interrupts from EINT3 (External Interrupt Input 3 on the LPC1768 system) in order to receive pushbutton input, </w:t>
+      </w:r>
+      <w:proofErr w:type="spellStart"/>
+      <w:r>
+        <w:t>debounces</w:t>
+      </w:r>
+      <w:proofErr w:type="spellEnd"/>
+      <w:r>
+        <w:t xml:space="preserve"> that input, and then uses </w:t>
+      </w:r>
+      <w:r>
+        <w:t>a measurement of the duration between when the push button was pressed to when it was released in order to determine if the input should be treated as a dot or a dash.</w:t>
+      </w:r>
+      <w:r>
+        <w:t xml:space="preserve"> In order to do this, the </w:t>
+      </w:r>
+      <w:r>
+        <w:t>Timer</w:t>
+      </w:r>
+      <w:r>
+        <w:t xml:space="preserve"> and </w:t>
+      </w:r>
+      <w:r>
+        <w:t>Pushbutton</w:t>
+      </w:r>
+      <w:r>
+        <w:t xml:space="preserve"> modules were created to act as a layer of abstraction between </w:t>
+      </w:r>
+      <w:proofErr w:type="spellStart"/>
+      <w:r>
+        <w:t>MorseReader</w:t>
+      </w:r>
+      <w:proofErr w:type="spellEnd"/>
+      <w:r>
+        <w:t xml:space="preserve"> and the</w:t>
+      </w:r>
+      <w:r>
+        <w:t xml:space="preserve"> timer/counters and GPIO functionality built into the</w:t>
+      </w:r>
+      <w:r>
+        <w:t xml:space="preserve"> </w:t>
+      </w:r>
+      <w:r>
+        <w:t>LPC</w:t>
+      </w:r>
+      <w:r>
+        <w:t xml:space="preserve"> </w:t>
+      </w:r>
+      <w:r>
+        <w:t>17</w:t>
+      </w:r>
+      <w:r>
+        <w:t>68</w:t>
+      </w:r>
+      <w:r>
+        <w:t>.</w:t>
+      </w:r>
+    </w:p>
+    <w:p>
+      <w:r>
         <w:t xml:space="preserve">The </w:t>
       </w:r>
+      <w:r>
+        <w:rPr>
+          <w:i/>
+        </w:rPr>
+        <w:t>FSM</w:t>
+      </w:r>
+      <w:r>
+        <w:t xml:space="preserve"> module is responsible for creating an in-memory representation of the finite-state machine</w:t>
+      </w:r>
+      <w:r>
+        <w:t xml:space="preserve"> (FSM)</w:t>
+      </w:r>
+      <w:r>
+        <w:t xml:space="preserve">. </w:t>
+      </w:r>
+      <w:r>
+        <w:t xml:space="preserve">This in-memory representation is necessary in order for the finite state machine to be </w:t>
+      </w:r>
+      <w:r>
+        <w:t xml:space="preserve">properly </w:t>
+      </w:r>
+      <w:r>
+        <w:t>generic and definable using only configuration or hardcoded values.</w:t>
+      </w:r>
+      <w:r>
+        <w:t xml:space="preserve"> Once this is done, c</w:t>
+      </w:r>
+      <w:r>
+        <w:t xml:space="preserve">alls from </w:t>
+      </w:r>
       <w:proofErr w:type="spellStart"/>
       <w:r>
         <w:t>MorseReader</w:t>
       </w:r>
       <w:proofErr w:type="spellEnd"/>
       <w:r>
-        <w:t xml:space="preserve"> component, which is responsible for </w:t>
-      </w:r>
+        <w:t xml:space="preserve"> indicating input</w:t>
+      </w:r>
+      <w:r>
+        <w:t xml:space="preserve"> are then received in order to operate the overall system.</w:t>
+      </w:r>
+    </w:p>
+    <w:p>
+      <w:pPr>
+        <w:pStyle w:val="Heading2"/>
+      </w:pPr>
+      <w:r>
+        <w:t xml:space="preserve">The </w:t>
+      </w:r>
+      <w:proofErr w:type="spellStart"/>
+      <w:r>
+        <w:t>MorseReader</w:t>
+      </w:r>
+      <w:proofErr w:type="spellEnd"/>
+      <w:r>
+        <w:t xml:space="preserve"> Module</w:t>
+      </w:r>
+    </w:p>
+    <w:p>
+      <w:r>
+        <w:t xml:space="preserve">The chief responsibilities of this module are input </w:t>
+      </w:r>
+      <w:proofErr w:type="spellStart"/>
+      <w:r>
+        <w:t>debouncing</w:t>
+      </w:r>
+      <w:proofErr w:type="spellEnd"/>
+      <w:r>
+        <w:t xml:space="preserve"> and recognition of dots and dashes. </w:t>
+      </w:r>
+      <w:r>
+        <w:t>Both are accomplished by measuring the amount of time that has passed since the p</w:t>
+      </w:r>
+      <w:r>
+        <w:t xml:space="preserve">ushbutton is initially pressed using a single timer, TIM0. Since we only cared about the amount of time passed after a known event, TIM0 was configured to ignore the value in its </w:t>
+      </w:r>
+      <w:r>
+        <w:t>M</w:t>
+      </w:r>
+      <w:r>
+        <w:t xml:space="preserve">atch </w:t>
+      </w:r>
+      <w:r>
+        <w:t>R</w:t>
+      </w:r>
+      <w:r>
+        <w:t>egister completely</w:t>
+      </w:r>
+      <w:r>
+        <w:t xml:space="preserve">. Since TIM0’s frequency was left as 1/4 of the system core clock, the value of the </w:t>
+      </w:r>
+      <w:proofErr w:type="spellStart"/>
+      <w:r>
+        <w:t>Prescale</w:t>
+      </w:r>
+      <w:proofErr w:type="spellEnd"/>
+      <w:r>
+        <w:t xml:space="preserve"> Register was set so that TIM0’s Timer Counter would read the number of milliseconds elapsed since the timer was last reset and started.</w:t>
+      </w:r>
+    </w:p>
+    <w:p>
+      <w:r>
+        <w:t xml:space="preserve">To </w:t>
+      </w:r>
+      <w:proofErr w:type="spellStart"/>
+      <w:r>
+        <w:t>debounce</w:t>
+      </w:r>
+      <w:proofErr w:type="spellEnd"/>
+      <w:r>
+        <w:t xml:space="preserve"> the input, </w:t>
+      </w:r>
+      <w:proofErr w:type="spellStart"/>
+      <w:r>
+        <w:t>MorseReader</w:t>
+      </w:r>
+      <w:proofErr w:type="spellEnd"/>
+      <w:r>
+        <w:t xml:space="preserve"> was programmed to reset the timer and ignore further interrupts from EINT3 for a</w:t>
+      </w:r>
+      <w:r>
+        <w:t xml:space="preserve"> </w:t>
+      </w:r>
+      <w:proofErr w:type="spellStart"/>
+      <w:r>
+        <w:t>debounce</w:t>
+      </w:r>
+      <w:proofErr w:type="spellEnd"/>
+      <w:r>
+        <w:t xml:space="preserve"> delay of 60 </w:t>
+      </w:r>
+      <w:proofErr w:type="spellStart"/>
+      <w:r>
+        <w:t>ms.</w:t>
+      </w:r>
+      <w:proofErr w:type="spellEnd"/>
+      <w:r>
+        <w:t xml:space="preserve"> </w:t>
+      </w:r>
+      <w:proofErr w:type="gramStart"/>
+      <w:r>
+        <w:t>This</w:t>
+      </w:r>
+      <w:proofErr w:type="gramEnd"/>
+      <w:r>
+        <w:t xml:space="preserve"> delay was experimentally determined by measuring the time between first press and last bounce us</w:t>
+      </w:r>
+      <w:r>
+        <w:t xml:space="preserve">ing the code in </w:t>
+      </w:r>
+      <w:proofErr w:type="spellStart"/>
+      <w:r>
+        <w:t>debouncetest.c</w:t>
+      </w:r>
+      <w:proofErr w:type="spellEnd"/>
+      <w:r>
+        <w:t xml:space="preserve">. </w:t>
+      </w:r>
+      <w:r>
+        <w:t xml:space="preserve">Once the </w:t>
+      </w:r>
+      <w:proofErr w:type="spellStart"/>
+      <w:r>
+        <w:t>debounce</w:t>
+      </w:r>
+      <w:proofErr w:type="spellEnd"/>
+      <w:r>
+        <w:t xml:space="preserve"> delay has expired, </w:t>
+      </w:r>
+      <w:proofErr w:type="spellStart"/>
+      <w:r>
+        <w:t>MorseReader</w:t>
+      </w:r>
+      <w:proofErr w:type="spellEnd"/>
+      <w:r>
+        <w:t xml:space="preserve"> waits for next interrupt from EINT3 indicating that the button has been released and looks at TIM0 again. If the duration on the timer is greater than </w:t>
+      </w:r>
+      <w:r>
+        <w:t>5</w:t>
+      </w:r>
+      <w:r>
+        <w:t xml:space="preserve">00 </w:t>
+      </w:r>
+      <w:proofErr w:type="spellStart"/>
+      <w:r>
+        <w:t>ms</w:t>
+      </w:r>
+      <w:proofErr w:type="spellEnd"/>
+      <w:r>
+        <w:t>, the event is treated as a dash, otherwise it is treated as a dot, and the FSM is update</w:t>
+      </w:r>
+      <w:r>
+        <w:t>d before resetting the timer and returning to the ready state.</w:t>
+      </w:r>
+    </w:p>
+    <w:p>
+      <w:pPr>
+        <w:pStyle w:val="Heading2"/>
+      </w:pPr>
+      <w:r>
+        <w:t>The FSM Module</w:t>
+      </w:r>
+    </w:p>
+    <w:p>
+      <w:r>
+        <w:t xml:space="preserve">In order for the FSM to be configurable, an in-memory representation of the FSM must be created at initialization. To do this, a finite number of possible inputs were defined and assigned an integer index. For the </w:t>
+      </w:r>
+      <w:proofErr w:type="spellStart"/>
+      <w:proofErr w:type="gramStart"/>
+      <w:r>
+        <w:t>morse</w:t>
+      </w:r>
+      <w:proofErr w:type="spellEnd"/>
+      <w:proofErr w:type="gramEnd"/>
+      <w:r>
+        <w:t xml:space="preserve"> code FSM, two inputs were used: </w:t>
+      </w:r>
+      <w:r>
+        <w:t>FSM_</w:t>
+      </w:r>
+      <w:r>
+        <w:t xml:space="preserve">DOT (assigned a value of 0), and </w:t>
+      </w:r>
+      <w:r>
+        <w:t>FSM_</w:t>
+      </w:r>
+      <w:r>
+        <w:t>DASH (assigned a value of 1)</w:t>
+      </w:r>
+      <w:r>
+        <w:t xml:space="preserve">. </w:t>
+      </w:r>
+      <w:r>
+        <w:t>The in-memory representation of the finite state machine then consisted of a collection of linked nodes.</w:t>
+      </w:r>
+      <w:r>
+        <w:t xml:space="preserve"> Each node represents a state and</w:t>
+      </w:r>
+      <w:r>
+        <w:t xml:space="preserve"> is implemented as an </w:t>
+      </w:r>
+      <w:proofErr w:type="spellStart"/>
+      <w:r>
+        <w:t>FSMState</w:t>
+      </w:r>
+      <w:proofErr w:type="spellEnd"/>
+      <w:r>
+        <w:t xml:space="preserve"> data structure  that contains</w:t>
+      </w:r>
+      <w:r>
+        <w:t xml:space="preserve"> an array of pointers indicating the next state to transition to depending on which input is applied</w:t>
+      </w:r>
+      <w:r>
+        <w:t xml:space="preserve"> (hence the need to assign each possible input an integer index)</w:t>
+      </w:r>
+      <w:r>
+        <w:t>.</w:t>
+      </w:r>
+      <w:r>
+        <w:t xml:space="preserve"> </w:t>
+      </w:r>
+    </w:p>
+    <w:p>
+      <w:r>
+        <w:t xml:space="preserve">Each </w:t>
+      </w:r>
+      <w:proofErr w:type="spellStart"/>
+      <w:r>
+        <w:t>FSMState</w:t>
+      </w:r>
+      <w:proofErr w:type="spellEnd"/>
+      <w:r>
+        <w:t xml:space="preserve"> node is stored in a large statically allocated array where the </w:t>
+      </w:r>
+      <w:proofErr w:type="spellStart"/>
+      <w:r>
+        <w:t>FSMState</w:t>
+      </w:r>
+      <w:proofErr w:type="spellEnd"/>
+      <w:r>
+        <w:t xml:space="preserve"> at index 0 is reserved for the initial state.</w:t>
+      </w:r>
+      <w:r>
+        <w:t xml:space="preserve"> The process of operating the finite state machine then consists of keeping </w:t>
+      </w:r>
+      <w:r>
+        <w:lastRenderedPageBreak/>
+        <w:t xml:space="preserve">track of which state is the “current” one, looking up which </w:t>
+      </w:r>
+      <w:proofErr w:type="spellStart"/>
+      <w:r>
+        <w:t>FSMState</w:t>
+      </w:r>
+      <w:proofErr w:type="spellEnd"/>
+      <w:r>
+        <w:t xml:space="preserve"> </w:t>
+      </w:r>
+      <w:r>
+        <w:t xml:space="preserve">to transition to when an input is applied, and then updating the pointer to the “current” </w:t>
+      </w:r>
+      <w:proofErr w:type="spellStart"/>
+      <w:r>
+        <w:t>FSMState</w:t>
+      </w:r>
+      <w:proofErr w:type="spellEnd"/>
+      <w:r>
+        <w:t xml:space="preserve">. </w:t>
+      </w:r>
+      <w:r>
+        <w:t xml:space="preserve">This process was implemented using an </w:t>
+      </w:r>
+      <w:proofErr w:type="spellStart"/>
+      <w:r>
+        <w:t>FSMRunner</w:t>
+      </w:r>
+      <w:proofErr w:type="spellEnd"/>
+      <w:r>
+        <w:t xml:space="preserve"> data structure, which is then used by </w:t>
+      </w:r>
+      <w:proofErr w:type="spellStart"/>
+      <w:r>
+        <w:t>MorseReader</w:t>
+      </w:r>
+      <w:proofErr w:type="spellEnd"/>
+      <w:r>
+        <w:t xml:space="preserve"> to operate the overall system.</w:t>
+      </w:r>
+    </w:p>
+    <w:p/>
+    <w:p/>
+    <w:p/>
+    <w:p>
       <w:bookmarkStart w:id="0" w:name="_GoBack"/>
       <w:bookmarkEnd w:id="0"/>
     </w:p>
     <w:sectPr>
-      <w:headerReference w:type="default" r:id="rId8"/>
+      <w:headerReference w:type="first" r:id="rId8"/>
       <w:pgSz w:w="12240" w:h="15840"/>
       <w:pgMar w:top="1440" w:right="1440" w:bottom="1440" w:left="1440" w:header="708" w:footer="708" w:gutter="0"/>
       <w:cols w:space="708"/>
+      <w:titlePg/>
       <w:docGrid w:linePitch="360"/>
     </w:sectPr>
   </w:body>
@@ -171,13 +594,7 @@
       <w:t>Lab</w:t>
     </w:r>
     <w:r>
-      <w:t xml:space="preserve"> Assignment</w:t>
-    </w:r>
-    <w:r>
-      <w:t xml:space="preserve"> </w:t>
-    </w:r>
-    <w:r>
-      <w:t>2</w:t>
+      <w:t xml:space="preserve"> Assignment 2</w:t>
     </w:r>
     <w:r>
       <w:t xml:space="preserve"> </w:t>
@@ -503,17 +920,38 @@
     <w:uiPriority w:val="9"/>
     <w:unhideWhenUsed/>
     <w:qFormat/>
-    <w:rsid w:val="00F75DE3"/>
+    <w:rsid w:val="00305561"/>
     <w:pPr>
       <w:keepNext/>
       <w:keepLines/>
-      <w:spacing w:before="40" w:after="0"/>
+      <w:spacing w:before="360" w:after="0"/>
       <w:outlineLvl w:val="1"/>
     </w:pPr>
     <w:rPr>
       <w:rFonts w:asciiTheme="majorHAnsi" w:eastAsiaTheme="majorEastAsia" w:hAnsiTheme="majorHAnsi" w:cstheme="majorBidi"/>
       <w:sz w:val="26"/>
       <w:szCs w:val="26"/>
+    </w:rPr>
+  </w:style>
+  <w:style w:type="paragraph" w:styleId="Heading3">
+    <w:name w:val="heading 3"/>
+    <w:basedOn w:val="Normal"/>
+    <w:next w:val="Normal"/>
+    <w:link w:val="Heading3Char"/>
+    <w:uiPriority w:val="9"/>
+    <w:unhideWhenUsed/>
+    <w:qFormat/>
+    <w:rsid w:val="005F58F1"/>
+    <w:pPr>
+      <w:keepNext/>
+      <w:keepLines/>
+      <w:spacing w:before="200" w:after="0"/>
+      <w:outlineLvl w:val="2"/>
+    </w:pPr>
+    <w:rPr>
+      <w:rFonts w:asciiTheme="majorHAnsi" w:eastAsiaTheme="majorEastAsia" w:hAnsiTheme="majorHAnsi" w:cstheme="majorBidi"/>
+      <w:b/>
+      <w:bCs/>
     </w:rPr>
   </w:style>
   <w:style w:type="character" w:default="1" w:styleId="DefaultParagraphFont">
@@ -604,7 +1042,7 @@
     <w:basedOn w:val="DefaultParagraphFont"/>
     <w:link w:val="Heading2"/>
     <w:uiPriority w:val="9"/>
-    <w:rsid w:val="00F75DE3"/>
+    <w:rsid w:val="00305561"/>
     <w:rPr>
       <w:rFonts w:asciiTheme="majorHAnsi" w:eastAsiaTheme="majorEastAsia" w:hAnsiTheme="majorHAnsi" w:cstheme="majorBidi"/>
       <w:sz w:val="26"/>
@@ -674,6 +1112,18 @@
       <w:ind w:left="720"/>
       <w:contextualSpacing/>
     </w:pPr>
+  </w:style>
+  <w:style w:type="character" w:customStyle="1" w:styleId="Heading3Char">
+    <w:name w:val="Heading 3 Char"/>
+    <w:basedOn w:val="DefaultParagraphFont"/>
+    <w:link w:val="Heading3"/>
+    <w:uiPriority w:val="9"/>
+    <w:rsid w:val="005F58F1"/>
+    <w:rPr>
+      <w:rFonts w:asciiTheme="majorHAnsi" w:eastAsiaTheme="majorEastAsia" w:hAnsiTheme="majorHAnsi" w:cstheme="majorBidi"/>
+      <w:b/>
+      <w:bCs/>
+    </w:rPr>
   </w:style>
 </w:styles>
 </file>
@@ -866,17 +1316,38 @@
     <w:uiPriority w:val="9"/>
     <w:unhideWhenUsed/>
     <w:qFormat/>
-    <w:rsid w:val="00F75DE3"/>
+    <w:rsid w:val="00305561"/>
     <w:pPr>
       <w:keepNext/>
       <w:keepLines/>
-      <w:spacing w:before="40" w:after="0"/>
+      <w:spacing w:before="360" w:after="0"/>
       <w:outlineLvl w:val="1"/>
     </w:pPr>
     <w:rPr>
       <w:rFonts w:asciiTheme="majorHAnsi" w:eastAsiaTheme="majorEastAsia" w:hAnsiTheme="majorHAnsi" w:cstheme="majorBidi"/>
       <w:sz w:val="26"/>
       <w:szCs w:val="26"/>
+    </w:rPr>
+  </w:style>
+  <w:style w:type="paragraph" w:styleId="Heading3">
+    <w:name w:val="heading 3"/>
+    <w:basedOn w:val="Normal"/>
+    <w:next w:val="Normal"/>
+    <w:link w:val="Heading3Char"/>
+    <w:uiPriority w:val="9"/>
+    <w:unhideWhenUsed/>
+    <w:qFormat/>
+    <w:rsid w:val="005F58F1"/>
+    <w:pPr>
+      <w:keepNext/>
+      <w:keepLines/>
+      <w:spacing w:before="200" w:after="0"/>
+      <w:outlineLvl w:val="2"/>
+    </w:pPr>
+    <w:rPr>
+      <w:rFonts w:asciiTheme="majorHAnsi" w:eastAsiaTheme="majorEastAsia" w:hAnsiTheme="majorHAnsi" w:cstheme="majorBidi"/>
+      <w:b/>
+      <w:bCs/>
     </w:rPr>
   </w:style>
   <w:style w:type="character" w:default="1" w:styleId="DefaultParagraphFont">
@@ -967,7 +1438,7 @@
     <w:basedOn w:val="DefaultParagraphFont"/>
     <w:link w:val="Heading2"/>
     <w:uiPriority w:val="9"/>
-    <w:rsid w:val="00F75DE3"/>
+    <w:rsid w:val="00305561"/>
     <w:rPr>
       <w:rFonts w:asciiTheme="majorHAnsi" w:eastAsiaTheme="majorEastAsia" w:hAnsiTheme="majorHAnsi" w:cstheme="majorBidi"/>
       <w:sz w:val="26"/>
@@ -1037,6 +1508,18 @@
       <w:ind w:left="720"/>
       <w:contextualSpacing/>
     </w:pPr>
+  </w:style>
+  <w:style w:type="character" w:customStyle="1" w:styleId="Heading3Char">
+    <w:name w:val="Heading 3 Char"/>
+    <w:basedOn w:val="DefaultParagraphFont"/>
+    <w:link w:val="Heading3"/>
+    <w:uiPriority w:val="9"/>
+    <w:rsid w:val="005F58F1"/>
+    <w:rPr>
+      <w:rFonts w:asciiTheme="majorHAnsi" w:eastAsiaTheme="majorEastAsia" w:hAnsiTheme="majorHAnsi" w:cstheme="majorBidi"/>
+      <w:b/>
+      <w:bCs/>
+    </w:rPr>
   </w:style>
 </w:styles>
 </file>
